--- a/WAR FALL.docx
+++ b/WAR FALL.docx
@@ -85,6 +85,9 @@
         <w:spacing w:line="360" w:lineRule="auto"/>
       </w:pPr>
       <w:r>
+        <w:rPr>
+          <w:noProof/>
+        </w:rPr>
         <w:drawing>
           <wp:anchor distT="0" distB="0" distL="114300" distR="114300" simplePos="0" relativeHeight="251659264" behindDoc="0" locked="0" layoutInCell="1" allowOverlap="1" wp14:anchorId="1BBDC23E" wp14:editId="07BC1A6D">
             <wp:simplePos x="0" y="0"/>
@@ -142,6 +145,9 @@
         </w:drawing>
       </w:r>
       <w:r>
+        <w:rPr>
+          <w:noProof/>
+        </w:rPr>
         <w:drawing>
           <wp:anchor distT="0" distB="0" distL="114300" distR="114300" simplePos="0" relativeHeight="251658240" behindDoc="0" locked="0" layoutInCell="1" allowOverlap="1" wp14:anchorId="1B351188" wp14:editId="347F03A8">
             <wp:simplePos x="0" y="0"/>
@@ -212,6 +218,9 @@
         <w:spacing w:line="360" w:lineRule="auto"/>
       </w:pPr>
       <w:r>
+        <w:rPr>
+          <w:noProof/>
+        </w:rPr>
         <w:drawing>
           <wp:anchor distT="0" distB="0" distL="114300" distR="114300" simplePos="0" relativeHeight="251660288" behindDoc="0" locked="0" layoutInCell="1" allowOverlap="1" wp14:anchorId="63A1E4BA" wp14:editId="7034CBE5">
             <wp:simplePos x="0" y="0"/>
@@ -282,6 +291,9 @@
         <w:spacing w:line="360" w:lineRule="auto"/>
       </w:pPr>
       <w:r>
+        <w:rPr>
+          <w:noProof/>
+        </w:rPr>
         <w:drawing>
           <wp:anchor distT="0" distB="0" distL="114300" distR="114300" simplePos="0" relativeHeight="251661312" behindDoc="0" locked="0" layoutInCell="1" allowOverlap="1" wp14:anchorId="3955E672" wp14:editId="3662326A">
             <wp:simplePos x="0" y="0"/>
@@ -787,7 +799,7 @@
           <w:noProof/>
         </w:rPr>
         <w:drawing>
-          <wp:anchor distT="0" distB="0" distL="114300" distR="114300" simplePos="0" relativeHeight="251665408" behindDoc="0" locked="0" layoutInCell="1" allowOverlap="1" wp14:anchorId="22FCEB98" wp14:editId="05878435">
+          <wp:anchor distT="0" distB="0" distL="114300" distR="114300" simplePos="0" relativeHeight="251665408" behindDoc="0" locked="0" layoutInCell="1" allowOverlap="1" wp14:anchorId="22FCEB98" wp14:editId="7284726D">
             <wp:simplePos x="0" y="0"/>
             <wp:positionH relativeFrom="column">
               <wp:posOffset>386080</wp:posOffset>
@@ -1020,16 +1032,2221 @@
       </w:r>
     </w:p>
     <w:p>
+      <w:r>
+        <w:rPr>
+          <w:noProof/>
+        </w:rPr>
+        <mc:AlternateContent>
+          <mc:Choice Requires="wps">
+            <w:drawing>
+              <wp:anchor distT="0" distB="0" distL="114300" distR="114300" simplePos="0" relativeHeight="251723776" behindDoc="0" locked="0" layoutInCell="1" allowOverlap="1" wp14:anchorId="392D8187" wp14:editId="4319CE69">
+                <wp:simplePos x="0" y="0"/>
+                <wp:positionH relativeFrom="column">
+                  <wp:posOffset>4043680</wp:posOffset>
+                </wp:positionH>
+                <wp:positionV relativeFrom="paragraph">
+                  <wp:posOffset>5080</wp:posOffset>
+                </wp:positionV>
+                <wp:extent cx="1228725" cy="619125"/>
+                <wp:effectExtent l="0" t="0" r="28575" b="28575"/>
+                <wp:wrapNone/>
+                <wp:docPr id="731339539" name="Ellipse 25"/>
+                <wp:cNvGraphicFramePr/>
+                <a:graphic xmlns:a="http://schemas.openxmlformats.org/drawingml/2006/main">
+                  <a:graphicData uri="http://schemas.microsoft.com/office/word/2010/wordprocessingShape">
+                    <wps:wsp>
+                      <wps:cNvSpPr/>
+                      <wps:spPr>
+                        <a:xfrm>
+                          <a:off x="0" y="0"/>
+                          <a:ext cx="1228725" cy="619125"/>
+                        </a:xfrm>
+                        <a:prstGeom prst="ellipse">
+                          <a:avLst/>
+                        </a:prstGeom>
+                      </wps:spPr>
+                      <wps:style>
+                        <a:lnRef idx="2">
+                          <a:schemeClr val="accent2"/>
+                        </a:lnRef>
+                        <a:fillRef idx="1">
+                          <a:schemeClr val="lt1"/>
+                        </a:fillRef>
+                        <a:effectRef idx="0">
+                          <a:schemeClr val="accent2"/>
+                        </a:effectRef>
+                        <a:fontRef idx="minor">
+                          <a:schemeClr val="dk1"/>
+                        </a:fontRef>
+                      </wps:style>
+                      <wps:txbx>
+                        <w:txbxContent>
+                          <w:p>
+                            <w:pPr>
+                              <w:jc w:val="center"/>
+                            </w:pPr>
+                            <w:r>
+                              <w:t>Ennemi touché</w:t>
+                            </w:r>
+                          </w:p>
+                        </w:txbxContent>
+                      </wps:txbx>
+                      <wps:bodyPr rot="0" spcFirstLastPara="0" vertOverflow="overflow" horzOverflow="overflow" vert="horz" wrap="square" lIns="91440" tIns="45720" rIns="91440" bIns="45720" numCol="1" spcCol="0" rtlCol="0" fromWordArt="0" anchor="ctr" anchorCtr="0" forceAA="0" compatLnSpc="1">
+                        <a:prstTxWarp prst="textNoShape">
+                          <a:avLst/>
+                        </a:prstTxWarp>
+                        <a:noAutofit/>
+                      </wps:bodyPr>
+                    </wps:wsp>
+                  </a:graphicData>
+                </a:graphic>
+                <wp14:sizeRelH relativeFrom="margin">
+                  <wp14:pctWidth>0</wp14:pctWidth>
+                </wp14:sizeRelH>
+                <wp14:sizeRelV relativeFrom="margin">
+                  <wp14:pctHeight>0</wp14:pctHeight>
+                </wp14:sizeRelV>
+              </wp:anchor>
+            </w:drawing>
+          </mc:Choice>
+          <mc:Fallback>
+            <w:pict>
+              <v:oval w14:anchorId="392D8187" id="Ellipse 25" o:spid="_x0000_s1026" style="position:absolute;margin-left:318.4pt;margin-top:.4pt;width:96.75pt;height:48.75pt;z-index:251723776;visibility:visible;mso-wrap-style:square;mso-width-percent:0;mso-height-percent:0;mso-wrap-distance-left:9pt;mso-wrap-distance-top:0;mso-wrap-distance-right:9pt;mso-wrap-distance-bottom:0;mso-position-horizontal:absolute;mso-position-horizontal-relative:text;mso-position-vertical:absolute;mso-position-vertical-relative:text;mso-width-percent:0;mso-height-percent:0;mso-width-relative:margin;mso-height-relative:margin;v-text-anchor:middle" o:gfxdata="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" fillcolor="white [3201]" strokecolor="#ed7d31 [3205]" strokeweight="1pt">
+                <v:stroke joinstyle="miter"/>
+                <v:textbox>
+                  <w:txbxContent>
+                    <w:p>
+                      <w:pPr>
+                        <w:jc w:val="center"/>
+                      </w:pPr>
+                      <w:r>
+                        <w:t>Ennemi touché</w:t>
+                      </w:r>
+                    </w:p>
+                  </w:txbxContent>
+                </v:textbox>
+              </v:oval>
+            </w:pict>
+          </mc:Fallback>
+        </mc:AlternateContent>
+      </w:r>
+      <w:r>
+        <w:rPr>
+          <w:noProof/>
+        </w:rPr>
+        <mc:AlternateContent>
+          <mc:Choice Requires="wps">
+            <w:drawing>
+              <wp:anchor distT="0" distB="0" distL="114300" distR="114300" simplePos="0" relativeHeight="251699200" behindDoc="0" locked="0" layoutInCell="1" allowOverlap="1" wp14:anchorId="15A892AE" wp14:editId="3497E427">
+                <wp:simplePos x="0" y="0"/>
+                <wp:positionH relativeFrom="column">
+                  <wp:posOffset>1310005</wp:posOffset>
+                </wp:positionH>
+                <wp:positionV relativeFrom="paragraph">
+                  <wp:posOffset>109855</wp:posOffset>
+                </wp:positionV>
+                <wp:extent cx="952500" cy="342900"/>
+                <wp:effectExtent l="0" t="0" r="19050" b="19050"/>
+                <wp:wrapNone/>
+                <wp:docPr id="2037987415" name="Rectangle 19"/>
+                <wp:cNvGraphicFramePr/>
+                <a:graphic xmlns:a="http://schemas.openxmlformats.org/drawingml/2006/main">
+                  <a:graphicData uri="http://schemas.microsoft.com/office/word/2010/wordprocessingShape">
+                    <wps:wsp>
+                      <wps:cNvSpPr/>
+                      <wps:spPr>
+                        <a:xfrm>
+                          <a:off x="0" y="0"/>
+                          <a:ext cx="952500" cy="342900"/>
+                        </a:xfrm>
+                        <a:prstGeom prst="rect">
+                          <a:avLst/>
+                        </a:prstGeom>
+                      </wps:spPr>
+                      <wps:style>
+                        <a:lnRef idx="2">
+                          <a:schemeClr val="accent1">
+                            <a:shade val="15000"/>
+                          </a:schemeClr>
+                        </a:lnRef>
+                        <a:fillRef idx="1">
+                          <a:schemeClr val="accent1"/>
+                        </a:fillRef>
+                        <a:effectRef idx="0">
+                          <a:schemeClr val="accent1"/>
+                        </a:effectRef>
+                        <a:fontRef idx="minor">
+                          <a:schemeClr val="lt1"/>
+                        </a:fontRef>
+                      </wps:style>
+                      <wps:txbx>
+                        <w:txbxContent>
+                          <w:p>
+                            <w:pPr>
+                              <w:jc w:val="center"/>
+                            </w:pPr>
+                            <w:r>
+                              <w:t>Init</w:t>
+                            </w:r>
+                          </w:p>
+                        </w:txbxContent>
+                      </wps:txbx>
+                      <wps:bodyPr rot="0" spcFirstLastPara="0" vertOverflow="overflow" horzOverflow="overflow" vert="horz" wrap="square" lIns="91440" tIns="45720" rIns="91440" bIns="45720" numCol="1" spcCol="0" rtlCol="0" fromWordArt="0" anchor="ctr" anchorCtr="0" forceAA="0" compatLnSpc="1">
+                        <a:prstTxWarp prst="textNoShape">
+                          <a:avLst/>
+                        </a:prstTxWarp>
+                        <a:noAutofit/>
+                      </wps:bodyPr>
+                    </wps:wsp>
+                  </a:graphicData>
+                </a:graphic>
+                <wp14:sizeRelH relativeFrom="margin">
+                  <wp14:pctWidth>0</wp14:pctWidth>
+                </wp14:sizeRelH>
+                <wp14:sizeRelV relativeFrom="margin">
+                  <wp14:pctHeight>0</wp14:pctHeight>
+                </wp14:sizeRelV>
+              </wp:anchor>
+            </w:drawing>
+          </mc:Choice>
+          <mc:Fallback>
+            <w:pict>
+              <v:rect w14:anchorId="15A892AE" id="Rectangle 19" o:spid="_x0000_s1027" style="position:absolute;margin-left:103.15pt;margin-top:8.65pt;width:75pt;height:27pt;z-index:251699200;visibility:visible;mso-wrap-style:square;mso-width-percent:0;mso-height-percent:0;mso-wrap-distance-left:9pt;mso-wrap-distance-top:0;mso-wrap-distance-right:9pt;mso-wrap-distance-bottom:0;mso-position-horizontal:absolute;mso-position-horizontal-relative:text;mso-position-vertical:absolute;mso-position-vertical-relative:text;mso-width-percent:0;mso-height-percent:0;mso-width-relative:margin;mso-height-relative:margin;v-text-anchor:middle" o:gfxdata="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" fillcolor="#4472c4 [3204]" strokecolor="#09101d [484]" strokeweight="1pt">
+                <v:textbox>
+                  <w:txbxContent>
+                    <w:p>
+                      <w:pPr>
+                        <w:jc w:val="center"/>
+                      </w:pPr>
+                      <w:r>
+                        <w:t>Init</w:t>
+                      </w:r>
+                    </w:p>
+                  </w:txbxContent>
+                </v:textbox>
+              </v:rect>
+            </w:pict>
+          </mc:Fallback>
+        </mc:AlternateContent>
+      </w:r>
+    </w:p>
+    <w:p>
+      <w:pPr>
+        <w:rPr>
+          <w:rFonts w:asciiTheme="majorHAnsi" w:eastAsiaTheme="majorEastAsia" w:hAnsiTheme="majorHAnsi" w:cstheme="majorBidi"/>
+          <w:color w:val="1F3763" w:themeColor="accent1" w:themeShade="7F"/>
+          <w:sz w:val="24"/>
+          <w:szCs w:val="24"/>
+        </w:rPr>
+      </w:pPr>
+      <w:r>
+        <w:rPr>
+          <w:noProof/>
+        </w:rPr>
+        <mc:AlternateContent>
+          <mc:Choice Requires="wps">
+            <w:drawing>
+              <wp:anchor distT="45720" distB="45720" distL="114300" distR="114300" simplePos="0" relativeHeight="251735040" behindDoc="0" locked="0" layoutInCell="1" allowOverlap="1" wp14:anchorId="5E59653E" wp14:editId="74F49F05">
+                <wp:simplePos x="0" y="0"/>
+                <wp:positionH relativeFrom="column">
+                  <wp:posOffset>3500755</wp:posOffset>
+                </wp:positionH>
+                <wp:positionV relativeFrom="paragraph">
+                  <wp:posOffset>1910080</wp:posOffset>
+                </wp:positionV>
+                <wp:extent cx="790575" cy="247650"/>
+                <wp:effectExtent l="0" t="0" r="0" b="0"/>
+                <wp:wrapNone/>
+                <wp:docPr id="1441883627" name="Zone de texte 2"/>
+                <wp:cNvGraphicFramePr>
+                  <a:graphicFrameLocks xmlns:a="http://schemas.openxmlformats.org/drawingml/2006/main"/>
+                </wp:cNvGraphicFramePr>
+                <a:graphic xmlns:a="http://schemas.openxmlformats.org/drawingml/2006/main">
+                  <a:graphicData uri="http://schemas.microsoft.com/office/word/2010/wordprocessingShape">
+                    <wps:wsp>
+                      <wps:cNvSpPr txBox="1">
+                        <a:spLocks noChangeArrowheads="1"/>
+                      </wps:cNvSpPr>
+                      <wps:spPr bwMode="auto">
+                        <a:xfrm>
+                          <a:off x="0" y="0"/>
+                          <a:ext cx="790575" cy="247650"/>
+                        </a:xfrm>
+                        <a:prstGeom prst="rect">
+                          <a:avLst/>
+                        </a:prstGeom>
+                        <a:noFill/>
+                        <a:ln w="9525">
+                          <a:noFill/>
+                          <a:miter lim="800000"/>
+                          <a:headEnd/>
+                          <a:tailEnd/>
+                        </a:ln>
+                      </wps:spPr>
+                      <wps:txbx>
+                        <w:txbxContent>
+                          <w:p>
+                            <w:r>
+                              <w:t>Non</w:t>
+                            </w:r>
+                          </w:p>
+                          <w:p>
+                            <w:proofErr w:type="gramStart"/>
+                            <w:r>
+                              <w:t>n</w:t>
+                            </w:r>
+                            <w:proofErr w:type="gramEnd"/>
+                          </w:p>
+                        </w:txbxContent>
+                      </wps:txbx>
+                      <wps:bodyPr rot="0" vert="horz" wrap="square" lIns="91440" tIns="45720" rIns="91440" bIns="45720" anchor="t" anchorCtr="0">
+                        <a:noAutofit/>
+                      </wps:bodyPr>
+                    </wps:wsp>
+                  </a:graphicData>
+                </a:graphic>
+                <wp14:sizeRelH relativeFrom="margin">
+                  <wp14:pctWidth>0</wp14:pctWidth>
+                </wp14:sizeRelH>
+                <wp14:sizeRelV relativeFrom="margin">
+                  <wp14:pctHeight>0</wp14:pctHeight>
+                </wp14:sizeRelV>
+              </wp:anchor>
+            </w:drawing>
+          </mc:Choice>
+          <mc:Fallback>
+            <w:pict>
+              <v:shapetype w14:anchorId="5E59653E" id="_x0000_t202" coordsize="21600,21600" o:spt="202" path="m,l,21600r21600,l21600,xe">
+                <v:stroke joinstyle="miter"/>
+                <v:path gradientshapeok="t" o:connecttype="rect"/>
+              </v:shapetype>
+              <v:shape id="Zone de texte 2" o:spid="_x0000_s1028" type="#_x0000_t202" style="position:absolute;margin-left:275.65pt;margin-top:150.4pt;width:62.25pt;height:19.5pt;z-index:251735040;visibility:visible;mso-wrap-style:square;mso-width-percent:0;mso-height-percent:0;mso-wrap-distance-left:9pt;mso-wrap-distance-top:3.6pt;mso-wrap-distance-right:9pt;mso-wrap-distance-bottom:3.6pt;mso-position-horizontal:absolute;mso-position-horizontal-relative:text;mso-position-vertical:absolute;mso-position-vertical-relative:text;mso-width-percent:0;mso-height-percent:0;mso-width-relative:margin;mso-height-relative:margin;v-text-anchor:top" o:gfxdata="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" filled="f" stroked="f">
+                <v:textbox>
+                  <w:txbxContent>
+                    <w:p>
+                      <w:r>
+                        <w:t>Non</w:t>
+                      </w:r>
+                    </w:p>
+                    <w:p>
+                      <w:proofErr w:type="gramStart"/>
+                      <w:r>
+                        <w:t>n</w:t>
+                      </w:r>
+                      <w:proofErr w:type="gramEnd"/>
+                    </w:p>
+                  </w:txbxContent>
+                </v:textbox>
+              </v:shape>
+            </w:pict>
+          </mc:Fallback>
+        </mc:AlternateContent>
+      </w:r>
+      <w:r>
+        <w:rPr>
+          <w:noProof/>
+        </w:rPr>
+        <mc:AlternateContent>
+          <mc:Choice Requires="wps">
+            <w:drawing>
+              <wp:anchor distT="0" distB="0" distL="114300" distR="114300" simplePos="0" relativeHeight="251736064" behindDoc="0" locked="0" layoutInCell="1" allowOverlap="1" wp14:anchorId="76B0C2F3" wp14:editId="037E3885">
+                <wp:simplePos x="0" y="0"/>
+                <wp:positionH relativeFrom="column">
+                  <wp:posOffset>2281555</wp:posOffset>
+                </wp:positionH>
+                <wp:positionV relativeFrom="paragraph">
+                  <wp:posOffset>1205230</wp:posOffset>
+                </wp:positionV>
+                <wp:extent cx="1771650" cy="857250"/>
+                <wp:effectExtent l="38100" t="76200" r="19050" b="19050"/>
+                <wp:wrapNone/>
+                <wp:docPr id="739248797" name="Connecteur : en angle 34"/>
+                <wp:cNvGraphicFramePr/>
+                <a:graphic xmlns:a="http://schemas.openxmlformats.org/drawingml/2006/main">
+                  <a:graphicData uri="http://schemas.microsoft.com/office/word/2010/wordprocessingShape">
+                    <wps:wsp>
+                      <wps:cNvCnPr/>
+                      <wps:spPr>
+                        <a:xfrm flipH="1" flipV="1">
+                          <a:off x="0" y="0"/>
+                          <a:ext cx="1771650" cy="857250"/>
+                        </a:xfrm>
+                        <a:prstGeom prst="bentConnector3">
+                          <a:avLst/>
+                        </a:prstGeom>
+                        <a:ln>
+                          <a:tailEnd type="triangle"/>
+                        </a:ln>
+                      </wps:spPr>
+                      <wps:style>
+                        <a:lnRef idx="1">
+                          <a:schemeClr val="accent1"/>
+                        </a:lnRef>
+                        <a:fillRef idx="0">
+                          <a:schemeClr val="accent1"/>
+                        </a:fillRef>
+                        <a:effectRef idx="0">
+                          <a:schemeClr val="accent1"/>
+                        </a:effectRef>
+                        <a:fontRef idx="minor">
+                          <a:schemeClr val="tx1"/>
+                        </a:fontRef>
+                      </wps:style>
+                      <wps:bodyPr/>
+                    </wps:wsp>
+                  </a:graphicData>
+                </a:graphic>
+                <wp14:sizeRelH relativeFrom="margin">
+                  <wp14:pctWidth>0</wp14:pctWidth>
+                </wp14:sizeRelH>
+                <wp14:sizeRelV relativeFrom="margin">
+                  <wp14:pctHeight>0</wp14:pctHeight>
+                </wp14:sizeRelV>
+              </wp:anchor>
+            </w:drawing>
+          </mc:Choice>
+          <mc:Fallback>
+            <w:pict>
+              <v:shapetype w14:anchorId="767B7F67" id="_x0000_t34" coordsize="21600,21600" o:spt="34" o:oned="t" adj="10800" path="m,l@0,0@0,21600,21600,21600e" filled="f">
+                <v:stroke joinstyle="miter"/>
+                <v:formulas>
+                  <v:f eqn="val #0"/>
+                </v:formulas>
+                <v:path arrowok="t" fillok="f" o:connecttype="none"/>
+                <v:handles>
+                  <v:h position="#0,center"/>
+                </v:handles>
+                <o:lock v:ext="edit" shapetype="t"/>
+              </v:shapetype>
+              <v:shape id="Connecteur : en angle 34" o:spid="_x0000_s1026" type="#_x0000_t34" style="position:absolute;margin-left:179.65pt;margin-top:94.9pt;width:139.5pt;height:67.5pt;flip:x y;z-index:251736064;visibility:visible;mso-wrap-style:square;mso-width-percent:0;mso-height-percent:0;mso-wrap-distance-left:9pt;mso-wrap-distance-top:0;mso-wrap-distance-right:9pt;mso-wrap-distance-bottom:0;mso-position-horizontal:absolute;mso-position-horizontal-relative:text;mso-position-vertical:absolute;mso-position-vertical-relative:text;mso-width-percent:0;mso-height-percent:0;mso-width-relative:margin;mso-height-relative:margin" o:gfxdata="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" strokecolor="#4472c4 [3204]" strokeweight=".5pt">
+                <v:stroke endarrow="block"/>
+              </v:shape>
+            </w:pict>
+          </mc:Fallback>
+        </mc:AlternateContent>
+      </w:r>
+      <w:r>
+        <w:rPr>
+          <w:noProof/>
+        </w:rPr>
+        <mc:AlternateContent>
+          <mc:Choice Requires="wps">
+            <w:drawing>
+              <wp:anchor distT="0" distB="0" distL="114300" distR="114300" simplePos="0" relativeHeight="251732992" behindDoc="0" locked="0" layoutInCell="1" allowOverlap="1" wp14:anchorId="40CAF70E" wp14:editId="3CDFDFCE">
+                <wp:simplePos x="0" y="0"/>
+                <wp:positionH relativeFrom="column">
+                  <wp:posOffset>4558030</wp:posOffset>
+                </wp:positionH>
+                <wp:positionV relativeFrom="paragraph">
+                  <wp:posOffset>2272030</wp:posOffset>
+                </wp:positionV>
+                <wp:extent cx="171450" cy="1143000"/>
+                <wp:effectExtent l="38100" t="0" r="19050" b="57150"/>
+                <wp:wrapNone/>
+                <wp:docPr id="541075575" name="Connecteur droit avec flèche 33"/>
+                <wp:cNvGraphicFramePr/>
+                <a:graphic xmlns:a="http://schemas.openxmlformats.org/drawingml/2006/main">
+                  <a:graphicData uri="http://schemas.microsoft.com/office/word/2010/wordprocessingShape">
+                    <wps:wsp>
+                      <wps:cNvCnPr/>
+                      <wps:spPr>
+                        <a:xfrm flipH="1">
+                          <a:off x="0" y="0"/>
+                          <a:ext cx="171450" cy="1143000"/>
+                        </a:xfrm>
+                        <a:prstGeom prst="straightConnector1">
+                          <a:avLst/>
+                        </a:prstGeom>
+                        <a:ln>
+                          <a:tailEnd type="triangle"/>
+                        </a:ln>
+                      </wps:spPr>
+                      <wps:style>
+                        <a:lnRef idx="1">
+                          <a:schemeClr val="accent1"/>
+                        </a:lnRef>
+                        <a:fillRef idx="0">
+                          <a:schemeClr val="accent1"/>
+                        </a:fillRef>
+                        <a:effectRef idx="0">
+                          <a:schemeClr val="accent1"/>
+                        </a:effectRef>
+                        <a:fontRef idx="minor">
+                          <a:schemeClr val="tx1"/>
+                        </a:fontRef>
+                      </wps:style>
+                      <wps:bodyPr/>
+                    </wps:wsp>
+                  </a:graphicData>
+                </a:graphic>
+                <wp14:sizeRelH relativeFrom="margin">
+                  <wp14:pctWidth>0</wp14:pctWidth>
+                </wp14:sizeRelH>
+                <wp14:sizeRelV relativeFrom="margin">
+                  <wp14:pctHeight>0</wp14:pctHeight>
+                </wp14:sizeRelV>
+              </wp:anchor>
+            </w:drawing>
+          </mc:Choice>
+          <mc:Fallback>
+            <w:pict>
+              <v:shapetype w14:anchorId="53ACB5B0" id="_x0000_t32" coordsize="21600,21600" o:spt="32" o:oned="t" path="m,l21600,21600e" filled="f">
+                <v:path arrowok="t" fillok="f" o:connecttype="none"/>
+                <o:lock v:ext="edit" shapetype="t"/>
+              </v:shapetype>
+              <v:shape id="Connecteur droit avec flèche 33" o:spid="_x0000_s1026" type="#_x0000_t32" style="position:absolute;margin-left:358.9pt;margin-top:178.9pt;width:13.5pt;height:90pt;flip:x;z-index:251732992;visibility:visible;mso-wrap-style:square;mso-width-percent:0;mso-height-percent:0;mso-wrap-distance-left:9pt;mso-wrap-distance-top:0;mso-wrap-distance-right:9pt;mso-wrap-distance-bottom:0;mso-position-horizontal:absolute;mso-position-horizontal-relative:text;mso-position-vertical:absolute;mso-position-vertical-relative:text;mso-width-percent:0;mso-height-percent:0;mso-width-relative:margin;mso-height-relative:margin" o:gfxdata="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" strokecolor="#4472c4 [3204]" strokeweight=".5pt">
+                <v:stroke endarrow="block" joinstyle="miter"/>
+              </v:shape>
+            </w:pict>
+          </mc:Fallback>
+        </mc:AlternateContent>
+      </w:r>
+      <w:r>
+        <w:rPr>
+          <w:noProof/>
+        </w:rPr>
+        <mc:AlternateContent>
+          <mc:Choice Requires="wps">
+            <w:drawing>
+              <wp:anchor distT="45720" distB="45720" distL="114300" distR="114300" simplePos="0" relativeHeight="251731968" behindDoc="0" locked="0" layoutInCell="1" allowOverlap="1" wp14:anchorId="2230B840" wp14:editId="3F2C709E">
+                <wp:simplePos x="0" y="0"/>
+                <wp:positionH relativeFrom="column">
+                  <wp:posOffset>4377055</wp:posOffset>
+                </wp:positionH>
+                <wp:positionV relativeFrom="paragraph">
+                  <wp:posOffset>2767330</wp:posOffset>
+                </wp:positionV>
+                <wp:extent cx="428625" cy="247650"/>
+                <wp:effectExtent l="0" t="0" r="0" b="0"/>
+                <wp:wrapNone/>
+                <wp:docPr id="724320385" name="Zone de texte 2"/>
+                <wp:cNvGraphicFramePr>
+                  <a:graphicFrameLocks xmlns:a="http://schemas.openxmlformats.org/drawingml/2006/main"/>
+                </wp:cNvGraphicFramePr>
+                <a:graphic xmlns:a="http://schemas.openxmlformats.org/drawingml/2006/main">
+                  <a:graphicData uri="http://schemas.microsoft.com/office/word/2010/wordprocessingShape">
+                    <wps:wsp>
+                      <wps:cNvSpPr txBox="1">
+                        <a:spLocks noChangeArrowheads="1"/>
+                      </wps:cNvSpPr>
+                      <wps:spPr bwMode="auto">
+                        <a:xfrm>
+                          <a:off x="0" y="0"/>
+                          <a:ext cx="428625" cy="247650"/>
+                        </a:xfrm>
+                        <a:prstGeom prst="rect">
+                          <a:avLst/>
+                        </a:prstGeom>
+                        <a:noFill/>
+                        <a:ln w="9525">
+                          <a:noFill/>
+                          <a:miter lim="800000"/>
+                          <a:headEnd/>
+                          <a:tailEnd/>
+                        </a:ln>
+                      </wps:spPr>
+                      <wps:txbx>
+                        <w:txbxContent>
+                          <w:p>
+                            <w:r>
+                              <w:t>Oui</w:t>
+                            </w:r>
+                          </w:p>
+                        </w:txbxContent>
+                      </wps:txbx>
+                      <wps:bodyPr rot="0" vert="horz" wrap="square" lIns="91440" tIns="45720" rIns="91440" bIns="45720" anchor="t" anchorCtr="0">
+                        <a:noAutofit/>
+                      </wps:bodyPr>
+                    </wps:wsp>
+                  </a:graphicData>
+                </a:graphic>
+                <wp14:sizeRelH relativeFrom="margin">
+                  <wp14:pctWidth>0</wp14:pctWidth>
+                </wp14:sizeRelH>
+                <wp14:sizeRelV relativeFrom="margin">
+                  <wp14:pctHeight>0</wp14:pctHeight>
+                </wp14:sizeRelV>
+              </wp:anchor>
+            </w:drawing>
+          </mc:Choice>
+          <mc:Fallback>
+            <w:pict>
+              <v:shape w14:anchorId="2230B840" id="_x0000_s1029" type="#_x0000_t202" style="position:absolute;margin-left:344.65pt;margin-top:217.9pt;width:33.75pt;height:19.5pt;z-index:251731968;visibility:visible;mso-wrap-style:square;mso-width-percent:0;mso-height-percent:0;mso-wrap-distance-left:9pt;mso-wrap-distance-top:3.6pt;mso-wrap-distance-right:9pt;mso-wrap-distance-bottom:3.6pt;mso-position-horizontal:absolute;mso-position-horizontal-relative:text;mso-position-vertical:absolute;mso-position-vertical-relative:text;mso-width-percent:0;mso-height-percent:0;mso-width-relative:margin;mso-height-relative:margin;v-text-anchor:top" o:gfxdata="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" filled="f" stroked="f">
+                <v:textbox>
+                  <w:txbxContent>
+                    <w:p>
+                      <w:r>
+                        <w:t>Oui</w:t>
+                      </w:r>
+                    </w:p>
+                  </w:txbxContent>
+                </v:textbox>
+              </v:shape>
+            </w:pict>
+          </mc:Fallback>
+        </mc:AlternateContent>
+      </w:r>
+      <w:r>
+        <w:rPr>
+          <w:noProof/>
+        </w:rPr>
+        <mc:AlternateContent>
+          <mc:Choice Requires="wps">
+            <w:drawing>
+              <wp:anchor distT="0" distB="0" distL="114300" distR="114300" simplePos="0" relativeHeight="251729920" behindDoc="0" locked="0" layoutInCell="1" allowOverlap="1" wp14:anchorId="4C79BE72" wp14:editId="2B9DC486">
+                <wp:simplePos x="0" y="0"/>
+                <wp:positionH relativeFrom="column">
+                  <wp:posOffset>4148455</wp:posOffset>
+                </wp:positionH>
+                <wp:positionV relativeFrom="paragraph">
+                  <wp:posOffset>3453130</wp:posOffset>
+                </wp:positionV>
+                <wp:extent cx="952500" cy="342900"/>
+                <wp:effectExtent l="0" t="0" r="19050" b="19050"/>
+                <wp:wrapNone/>
+                <wp:docPr id="1307089744" name="Rectangle 19"/>
+                <wp:cNvGraphicFramePr/>
+                <a:graphic xmlns:a="http://schemas.openxmlformats.org/drawingml/2006/main">
+                  <a:graphicData uri="http://schemas.microsoft.com/office/word/2010/wordprocessingShape">
+                    <wps:wsp>
+                      <wps:cNvSpPr/>
+                      <wps:spPr>
+                        <a:xfrm>
+                          <a:off x="0" y="0"/>
+                          <a:ext cx="952500" cy="342900"/>
+                        </a:xfrm>
+                        <a:prstGeom prst="rect">
+                          <a:avLst/>
+                        </a:prstGeom>
+                      </wps:spPr>
+                      <wps:style>
+                        <a:lnRef idx="2">
+                          <a:schemeClr val="accent1">
+                            <a:shade val="15000"/>
+                          </a:schemeClr>
+                        </a:lnRef>
+                        <a:fillRef idx="1">
+                          <a:schemeClr val="accent1"/>
+                        </a:fillRef>
+                        <a:effectRef idx="0">
+                          <a:schemeClr val="accent1"/>
+                        </a:effectRef>
+                        <a:fontRef idx="minor">
+                          <a:schemeClr val="lt1"/>
+                        </a:fontRef>
+                      </wps:style>
+                      <wps:txbx>
+                        <w:txbxContent>
+                          <w:p>
+                            <w:pPr>
+                              <w:jc w:val="center"/>
+                            </w:pPr>
+                            <w:proofErr w:type="spellStart"/>
+                            <w:r>
+                              <w:t>Fall</w:t>
+                            </w:r>
+                            <w:proofErr w:type="spellEnd"/>
+                          </w:p>
+                        </w:txbxContent>
+                      </wps:txbx>
+                      <wps:bodyPr rot="0" spcFirstLastPara="0" vertOverflow="overflow" horzOverflow="overflow" vert="horz" wrap="square" lIns="91440" tIns="45720" rIns="91440" bIns="45720" numCol="1" spcCol="0" rtlCol="0" fromWordArt="0" anchor="ctr" anchorCtr="0" forceAA="0" compatLnSpc="1">
+                        <a:prstTxWarp prst="textNoShape">
+                          <a:avLst/>
+                        </a:prstTxWarp>
+                        <a:noAutofit/>
+                      </wps:bodyPr>
+                    </wps:wsp>
+                  </a:graphicData>
+                </a:graphic>
+                <wp14:sizeRelH relativeFrom="margin">
+                  <wp14:pctWidth>0</wp14:pctWidth>
+                </wp14:sizeRelH>
+                <wp14:sizeRelV relativeFrom="margin">
+                  <wp14:pctHeight>0</wp14:pctHeight>
+                </wp14:sizeRelV>
+              </wp:anchor>
+            </w:drawing>
+          </mc:Choice>
+          <mc:Fallback>
+            <w:pict>
+              <v:rect w14:anchorId="4C79BE72" id="_x0000_s1030" style="position:absolute;margin-left:326.65pt;margin-top:271.9pt;width:75pt;height:27pt;z-index:251729920;visibility:visible;mso-wrap-style:square;mso-width-percent:0;mso-height-percent:0;mso-wrap-distance-left:9pt;mso-wrap-distance-top:0;mso-wrap-distance-right:9pt;mso-wrap-distance-bottom:0;mso-position-horizontal:absolute;mso-position-horizontal-relative:text;mso-position-vertical:absolute;mso-position-vertical-relative:text;mso-width-percent:0;mso-height-percent:0;mso-width-relative:margin;mso-height-relative:margin;v-text-anchor:middle" o:gfxdata="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" fillcolor="#4472c4 [3204]" strokecolor="#09101d [484]" strokeweight="1pt">
+                <v:textbox>
+                  <w:txbxContent>
+                    <w:p>
+                      <w:pPr>
+                        <w:jc w:val="center"/>
+                      </w:pPr>
+                      <w:proofErr w:type="spellStart"/>
+                      <w:r>
+                        <w:t>Fall</w:t>
+                      </w:r>
+                      <w:proofErr w:type="spellEnd"/>
+                    </w:p>
+                  </w:txbxContent>
+                </v:textbox>
+              </v:rect>
+            </w:pict>
+          </mc:Fallback>
+        </mc:AlternateContent>
+      </w:r>
+      <w:r>
+        <w:rPr>
+          <w:noProof/>
+        </w:rPr>
+        <mc:AlternateContent>
+          <mc:Choice Requires="wps">
+            <w:drawing>
+              <wp:anchor distT="0" distB="0" distL="114300" distR="114300" simplePos="0" relativeHeight="251727872" behindDoc="0" locked="0" layoutInCell="1" allowOverlap="1" wp14:anchorId="2E74264F" wp14:editId="3C21E3BF">
+                <wp:simplePos x="0" y="0"/>
+                <wp:positionH relativeFrom="column">
+                  <wp:posOffset>4588511</wp:posOffset>
+                </wp:positionH>
+                <wp:positionV relativeFrom="paragraph">
+                  <wp:posOffset>1138555</wp:posOffset>
+                </wp:positionV>
+                <wp:extent cx="45719" cy="514350"/>
+                <wp:effectExtent l="38100" t="0" r="50165" b="57150"/>
+                <wp:wrapNone/>
+                <wp:docPr id="1449518595" name="Connecteur droit avec flèche 32"/>
+                <wp:cNvGraphicFramePr/>
+                <a:graphic xmlns:a="http://schemas.openxmlformats.org/drawingml/2006/main">
+                  <a:graphicData uri="http://schemas.microsoft.com/office/word/2010/wordprocessingShape">
+                    <wps:wsp>
+                      <wps:cNvCnPr/>
+                      <wps:spPr>
+                        <a:xfrm flipH="1">
+                          <a:off x="0" y="0"/>
+                          <a:ext cx="45719" cy="514350"/>
+                        </a:xfrm>
+                        <a:prstGeom prst="straightConnector1">
+                          <a:avLst/>
+                        </a:prstGeom>
+                        <a:ln>
+                          <a:tailEnd type="triangle"/>
+                        </a:ln>
+                      </wps:spPr>
+                      <wps:style>
+                        <a:lnRef idx="1">
+                          <a:schemeClr val="accent1"/>
+                        </a:lnRef>
+                        <a:fillRef idx="0">
+                          <a:schemeClr val="accent1"/>
+                        </a:fillRef>
+                        <a:effectRef idx="0">
+                          <a:schemeClr val="accent1"/>
+                        </a:effectRef>
+                        <a:fontRef idx="minor">
+                          <a:schemeClr val="tx1"/>
+                        </a:fontRef>
+                      </wps:style>
+                      <wps:bodyPr/>
+                    </wps:wsp>
+                  </a:graphicData>
+                </a:graphic>
+                <wp14:sizeRelH relativeFrom="margin">
+                  <wp14:pctWidth>0</wp14:pctWidth>
+                </wp14:sizeRelH>
+                <wp14:sizeRelV relativeFrom="margin">
+                  <wp14:pctHeight>0</wp14:pctHeight>
+                </wp14:sizeRelV>
+              </wp:anchor>
+            </w:drawing>
+          </mc:Choice>
+          <mc:Fallback>
+            <w:pict>
+              <v:shape w14:anchorId="742A768F" id="Connecteur droit avec flèche 32" o:spid="_x0000_s1026" type="#_x0000_t32" style="position:absolute;margin-left:361.3pt;margin-top:89.65pt;width:3.6pt;height:40.5pt;flip:x;z-index:251727872;visibility:visible;mso-wrap-style:square;mso-width-percent:0;mso-height-percent:0;mso-wrap-distance-left:9pt;mso-wrap-distance-top:0;mso-wrap-distance-right:9pt;mso-wrap-distance-bottom:0;mso-position-horizontal:absolute;mso-position-horizontal-relative:text;mso-position-vertical:absolute;mso-position-vertical-relative:text;mso-width-percent:0;mso-height-percent:0;mso-width-relative:margin;mso-height-relative:margin" o:gfxdata="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" strokecolor="#4472c4 [3204]" strokeweight=".5pt">
+                <v:stroke endarrow="block" joinstyle="miter"/>
+              </v:shape>
+            </w:pict>
+          </mc:Fallback>
+        </mc:AlternateContent>
+      </w:r>
+      <w:r>
+        <w:rPr>
+          <w:noProof/>
+        </w:rPr>
+        <mc:AlternateContent>
+          <mc:Choice Requires="wps">
+            <w:drawing>
+              <wp:anchor distT="0" distB="0" distL="114300" distR="114300" simplePos="0" relativeHeight="251726848" behindDoc="0" locked="0" layoutInCell="1" allowOverlap="1" wp14:anchorId="22B1DEA3" wp14:editId="1194249B">
+                <wp:simplePos x="0" y="0"/>
+                <wp:positionH relativeFrom="column">
+                  <wp:posOffset>4034155</wp:posOffset>
+                </wp:positionH>
+                <wp:positionV relativeFrom="paragraph">
+                  <wp:posOffset>1662430</wp:posOffset>
+                </wp:positionV>
+                <wp:extent cx="1228725" cy="619125"/>
+                <wp:effectExtent l="0" t="0" r="28575" b="28575"/>
+                <wp:wrapNone/>
+                <wp:docPr id="824290900" name="Ellipse 25"/>
+                <wp:cNvGraphicFramePr/>
+                <a:graphic xmlns:a="http://schemas.openxmlformats.org/drawingml/2006/main">
+                  <a:graphicData uri="http://schemas.microsoft.com/office/word/2010/wordprocessingShape">
+                    <wps:wsp>
+                      <wps:cNvSpPr/>
+                      <wps:spPr>
+                        <a:xfrm>
+                          <a:off x="0" y="0"/>
+                          <a:ext cx="1228725" cy="619125"/>
+                        </a:xfrm>
+                        <a:prstGeom prst="ellipse">
+                          <a:avLst/>
+                        </a:prstGeom>
+                      </wps:spPr>
+                      <wps:style>
+                        <a:lnRef idx="2">
+                          <a:schemeClr val="accent2"/>
+                        </a:lnRef>
+                        <a:fillRef idx="1">
+                          <a:schemeClr val="lt1"/>
+                        </a:fillRef>
+                        <a:effectRef idx="0">
+                          <a:schemeClr val="accent2"/>
+                        </a:effectRef>
+                        <a:fontRef idx="minor">
+                          <a:schemeClr val="dk1"/>
+                        </a:fontRef>
+                      </wps:style>
+                      <wps:txbx>
+                        <w:txbxContent>
+                          <w:p>
+                            <w:pPr>
+                              <w:jc w:val="center"/>
+                            </w:pPr>
+                            <w:r>
+                              <w:t>Hors de la carte ?</w:t>
+                            </w:r>
+                          </w:p>
+                        </w:txbxContent>
+                      </wps:txbx>
+                      <wps:bodyPr rot="0" spcFirstLastPara="0" vertOverflow="overflow" horzOverflow="overflow" vert="horz" wrap="square" lIns="91440" tIns="45720" rIns="91440" bIns="45720" numCol="1" spcCol="0" rtlCol="0" fromWordArt="0" anchor="ctr" anchorCtr="0" forceAA="0" compatLnSpc="1">
+                        <a:prstTxWarp prst="textNoShape">
+                          <a:avLst/>
+                        </a:prstTxWarp>
+                        <a:noAutofit/>
+                      </wps:bodyPr>
+                    </wps:wsp>
+                  </a:graphicData>
+                </a:graphic>
+                <wp14:sizeRelH relativeFrom="margin">
+                  <wp14:pctWidth>0</wp14:pctWidth>
+                </wp14:sizeRelH>
+                <wp14:sizeRelV relativeFrom="margin">
+                  <wp14:pctHeight>0</wp14:pctHeight>
+                </wp14:sizeRelV>
+              </wp:anchor>
+            </w:drawing>
+          </mc:Choice>
+          <mc:Fallback>
+            <w:pict>
+              <v:oval w14:anchorId="22B1DEA3" id="_x0000_s1031" style="position:absolute;margin-left:317.65pt;margin-top:130.9pt;width:96.75pt;height:48.75pt;z-index:251726848;visibility:visible;mso-wrap-style:square;mso-width-percent:0;mso-height-percent:0;mso-wrap-distance-left:9pt;mso-wrap-distance-top:0;mso-wrap-distance-right:9pt;mso-wrap-distance-bottom:0;mso-position-horizontal:absolute;mso-position-horizontal-relative:text;mso-position-vertical:absolute;mso-position-vertical-relative:text;mso-width-percent:0;mso-height-percent:0;mso-width-relative:margin;mso-height-relative:margin;v-text-anchor:middle" o:gfxdata="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" fillcolor="white [3201]" strokecolor="#ed7d31 [3205]" strokeweight="1pt">
+                <v:stroke joinstyle="miter"/>
+                <v:textbox>
+                  <w:txbxContent>
+                    <w:p>
+                      <w:pPr>
+                        <w:jc w:val="center"/>
+                      </w:pPr>
+                      <w:r>
+                        <w:t>Hors de la carte ?</w:t>
+                      </w:r>
+                    </w:p>
+                  </w:txbxContent>
+                </v:textbox>
+              </v:oval>
+            </w:pict>
+          </mc:Fallback>
+        </mc:AlternateContent>
+      </w:r>
+      <w:r>
+        <w:rPr>
+          <w:noProof/>
+        </w:rPr>
+        <mc:AlternateContent>
+          <mc:Choice Requires="wps">
+            <w:drawing>
+              <wp:anchor distT="0" distB="0" distL="114300" distR="114300" simplePos="0" relativeHeight="251724800" behindDoc="0" locked="0" layoutInCell="1" allowOverlap="1" wp14:anchorId="58810BDC" wp14:editId="39E76694">
+                <wp:simplePos x="0" y="0"/>
+                <wp:positionH relativeFrom="column">
+                  <wp:posOffset>4634230</wp:posOffset>
+                </wp:positionH>
+                <wp:positionV relativeFrom="paragraph">
+                  <wp:posOffset>357505</wp:posOffset>
+                </wp:positionV>
+                <wp:extent cx="45719" cy="438150"/>
+                <wp:effectExtent l="38100" t="0" r="69215" b="57150"/>
+                <wp:wrapNone/>
+                <wp:docPr id="1617909579" name="Connecteur droit avec flèche 31"/>
+                <wp:cNvGraphicFramePr/>
+                <a:graphic xmlns:a="http://schemas.openxmlformats.org/drawingml/2006/main">
+                  <a:graphicData uri="http://schemas.microsoft.com/office/word/2010/wordprocessingShape">
+                    <wps:wsp>
+                      <wps:cNvCnPr/>
+                      <wps:spPr>
+                        <a:xfrm>
+                          <a:off x="0" y="0"/>
+                          <a:ext cx="45719" cy="438150"/>
+                        </a:xfrm>
+                        <a:prstGeom prst="straightConnector1">
+                          <a:avLst/>
+                        </a:prstGeom>
+                        <a:ln>
+                          <a:tailEnd type="triangle"/>
+                        </a:ln>
+                      </wps:spPr>
+                      <wps:style>
+                        <a:lnRef idx="1">
+                          <a:schemeClr val="accent1"/>
+                        </a:lnRef>
+                        <a:fillRef idx="0">
+                          <a:schemeClr val="accent1"/>
+                        </a:fillRef>
+                        <a:effectRef idx="0">
+                          <a:schemeClr val="accent1"/>
+                        </a:effectRef>
+                        <a:fontRef idx="minor">
+                          <a:schemeClr val="tx1"/>
+                        </a:fontRef>
+                      </wps:style>
+                      <wps:bodyPr/>
+                    </wps:wsp>
+                  </a:graphicData>
+                </a:graphic>
+                <wp14:sizeRelH relativeFrom="margin">
+                  <wp14:pctWidth>0</wp14:pctWidth>
+                </wp14:sizeRelH>
+                <wp14:sizeRelV relativeFrom="margin">
+                  <wp14:pctHeight>0</wp14:pctHeight>
+                </wp14:sizeRelV>
+              </wp:anchor>
+            </w:drawing>
+          </mc:Choice>
+          <mc:Fallback>
+            <w:pict>
+              <v:shape w14:anchorId="425B6DDF" id="Connecteur droit avec flèche 31" o:spid="_x0000_s1026" type="#_x0000_t32" style="position:absolute;margin-left:364.9pt;margin-top:28.15pt;width:3.6pt;height:34.5pt;z-index:251724800;visibility:visible;mso-wrap-style:square;mso-width-percent:0;mso-height-percent:0;mso-wrap-distance-left:9pt;mso-wrap-distance-top:0;mso-wrap-distance-right:9pt;mso-wrap-distance-bottom:0;mso-position-horizontal:absolute;mso-position-horizontal-relative:text;mso-position-vertical:absolute;mso-position-vertical-relative:text;mso-width-percent:0;mso-height-percent:0;mso-width-relative:margin;mso-height-relative:margin" o:gfxdata="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" strokecolor="#4472c4 [3204]" strokeweight=".5pt">
+                <v:stroke endarrow="block" joinstyle="miter"/>
+              </v:shape>
+            </w:pict>
+          </mc:Fallback>
+        </mc:AlternateContent>
+      </w:r>
+      <w:r>
+        <w:rPr>
+          <w:noProof/>
+        </w:rPr>
+        <mc:AlternateContent>
+          <mc:Choice Requires="wps">
+            <w:drawing>
+              <wp:anchor distT="0" distB="0" distL="114300" distR="114300" simplePos="0" relativeHeight="251721728" behindDoc="0" locked="0" layoutInCell="1" allowOverlap="1" wp14:anchorId="6809E6DE" wp14:editId="0D89E4DC">
+                <wp:simplePos x="0" y="0"/>
+                <wp:positionH relativeFrom="column">
+                  <wp:posOffset>4191000</wp:posOffset>
+                </wp:positionH>
+                <wp:positionV relativeFrom="paragraph">
+                  <wp:posOffset>789940</wp:posOffset>
+                </wp:positionV>
+                <wp:extent cx="952500" cy="342900"/>
+                <wp:effectExtent l="0" t="0" r="19050" b="19050"/>
+                <wp:wrapNone/>
+                <wp:docPr id="1561205817" name="Rectangle 19"/>
+                <wp:cNvGraphicFramePr/>
+                <a:graphic xmlns:a="http://schemas.openxmlformats.org/drawingml/2006/main">
+                  <a:graphicData uri="http://schemas.microsoft.com/office/word/2010/wordprocessingShape">
+                    <wps:wsp>
+                      <wps:cNvSpPr/>
+                      <wps:spPr>
+                        <a:xfrm>
+                          <a:off x="0" y="0"/>
+                          <a:ext cx="952500" cy="342900"/>
+                        </a:xfrm>
+                        <a:prstGeom prst="rect">
+                          <a:avLst/>
+                        </a:prstGeom>
+                      </wps:spPr>
+                      <wps:style>
+                        <a:lnRef idx="2">
+                          <a:schemeClr val="accent1">
+                            <a:shade val="15000"/>
+                          </a:schemeClr>
+                        </a:lnRef>
+                        <a:fillRef idx="1">
+                          <a:schemeClr val="accent1"/>
+                        </a:fillRef>
+                        <a:effectRef idx="0">
+                          <a:schemeClr val="accent1"/>
+                        </a:effectRef>
+                        <a:fontRef idx="minor">
+                          <a:schemeClr val="lt1"/>
+                        </a:fontRef>
+                      </wps:style>
+                      <wps:txbx>
+                        <w:txbxContent>
+                          <w:p>
+                            <w:pPr>
+                              <w:jc w:val="center"/>
+                            </w:pPr>
+                            <w:r>
+                              <w:t>Back</w:t>
+                            </w:r>
+                          </w:p>
+                        </w:txbxContent>
+                      </wps:txbx>
+                      <wps:bodyPr rot="0" spcFirstLastPara="0" vertOverflow="overflow" horzOverflow="overflow" vert="horz" wrap="square" lIns="91440" tIns="45720" rIns="91440" bIns="45720" numCol="1" spcCol="0" rtlCol="0" fromWordArt="0" anchor="ctr" anchorCtr="0" forceAA="0" compatLnSpc="1">
+                        <a:prstTxWarp prst="textNoShape">
+                          <a:avLst/>
+                        </a:prstTxWarp>
+                        <a:noAutofit/>
+                      </wps:bodyPr>
+                    </wps:wsp>
+                  </a:graphicData>
+                </a:graphic>
+                <wp14:sizeRelH relativeFrom="margin">
+                  <wp14:pctWidth>0</wp14:pctWidth>
+                </wp14:sizeRelH>
+                <wp14:sizeRelV relativeFrom="margin">
+                  <wp14:pctHeight>0</wp14:pctHeight>
+                </wp14:sizeRelV>
+              </wp:anchor>
+            </w:drawing>
+          </mc:Choice>
+          <mc:Fallback>
+            <w:pict>
+              <v:rect w14:anchorId="6809E6DE" id="_x0000_s1032" style="position:absolute;margin-left:330pt;margin-top:62.2pt;width:75pt;height:27pt;z-index:251721728;visibility:visible;mso-wrap-style:square;mso-width-percent:0;mso-height-percent:0;mso-wrap-distance-left:9pt;mso-wrap-distance-top:0;mso-wrap-distance-right:9pt;mso-wrap-distance-bottom:0;mso-position-horizontal:absolute;mso-position-horizontal-relative:text;mso-position-vertical:absolute;mso-position-vertical-relative:text;mso-width-percent:0;mso-height-percent:0;mso-width-relative:margin;mso-height-relative:margin;v-text-anchor:middle" o:gfxdata="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" fillcolor="#4472c4 [3204]" strokecolor="#09101d [484]" strokeweight="1pt">
+                <v:textbox>
+                  <w:txbxContent>
+                    <w:p>
+                      <w:pPr>
+                        <w:jc w:val="center"/>
+                      </w:pPr>
+                      <w:r>
+                        <w:t>Back</w:t>
+                      </w:r>
+                    </w:p>
+                  </w:txbxContent>
+                </v:textbox>
+              </v:rect>
+            </w:pict>
+          </mc:Fallback>
+        </mc:AlternateContent>
+      </w:r>
+      <w:r>
+        <w:rPr>
+          <w:noProof/>
+        </w:rPr>
+        <mc:AlternateContent>
+          <mc:Choice Requires="wps">
+            <w:drawing>
+              <wp:anchor distT="0" distB="0" distL="114300" distR="114300" simplePos="0" relativeHeight="251719680" behindDoc="0" locked="0" layoutInCell="1" allowOverlap="1" wp14:anchorId="1FB459CB" wp14:editId="5197F9D6">
+                <wp:simplePos x="0" y="0"/>
+                <wp:positionH relativeFrom="column">
+                  <wp:posOffset>957579</wp:posOffset>
+                </wp:positionH>
+                <wp:positionV relativeFrom="paragraph">
+                  <wp:posOffset>3100705</wp:posOffset>
+                </wp:positionV>
+                <wp:extent cx="981075" cy="390525"/>
+                <wp:effectExtent l="0" t="38100" r="85725" b="28575"/>
+                <wp:wrapNone/>
+                <wp:docPr id="547537715" name="Connecteur : en angle 30"/>
+                <wp:cNvGraphicFramePr/>
+                <a:graphic xmlns:a="http://schemas.openxmlformats.org/drawingml/2006/main">
+                  <a:graphicData uri="http://schemas.microsoft.com/office/word/2010/wordprocessingShape">
+                    <wps:wsp>
+                      <wps:cNvCnPr/>
+                      <wps:spPr>
+                        <a:xfrm flipV="1">
+                          <a:off x="0" y="0"/>
+                          <a:ext cx="981075" cy="390525"/>
+                        </a:xfrm>
+                        <a:prstGeom prst="bentConnector3">
+                          <a:avLst>
+                            <a:gd name="adj1" fmla="val 100485"/>
+                          </a:avLst>
+                        </a:prstGeom>
+                        <a:ln>
+                          <a:tailEnd type="triangle"/>
+                        </a:ln>
+                      </wps:spPr>
+                      <wps:style>
+                        <a:lnRef idx="1">
+                          <a:schemeClr val="accent1"/>
+                        </a:lnRef>
+                        <a:fillRef idx="0">
+                          <a:schemeClr val="accent1"/>
+                        </a:fillRef>
+                        <a:effectRef idx="0">
+                          <a:schemeClr val="accent1"/>
+                        </a:effectRef>
+                        <a:fontRef idx="minor">
+                          <a:schemeClr val="tx1"/>
+                        </a:fontRef>
+                      </wps:style>
+                      <wps:bodyPr/>
+                    </wps:wsp>
+                  </a:graphicData>
+                </a:graphic>
+                <wp14:sizeRelH relativeFrom="margin">
+                  <wp14:pctWidth>0</wp14:pctWidth>
+                </wp14:sizeRelH>
+                <wp14:sizeRelV relativeFrom="margin">
+                  <wp14:pctHeight>0</wp14:pctHeight>
+                </wp14:sizeRelV>
+              </wp:anchor>
+            </w:drawing>
+          </mc:Choice>
+          <mc:Fallback>
+            <w:pict>
+              <v:shape w14:anchorId="4706D1F1" id="Connecteur : en angle 30" o:spid="_x0000_s1026" type="#_x0000_t34" style="position:absolute;margin-left:75.4pt;margin-top:244.15pt;width:77.25pt;height:30.75pt;flip:y;z-index:251719680;visibility:visible;mso-wrap-style:square;mso-width-percent:0;mso-height-percent:0;mso-wrap-distance-left:9pt;mso-wrap-distance-top:0;mso-wrap-distance-right:9pt;mso-wrap-distance-bottom:0;mso-position-horizontal:absolute;mso-position-horizontal-relative:text;mso-position-vertical:absolute;mso-position-vertical-relative:text;mso-width-percent:0;mso-height-percent:0;mso-width-relative:margin;mso-height-relative:margin" o:gfxdata="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" adj="21705" strokecolor="#4472c4 [3204]" strokeweight=".5pt">
+                <v:stroke endarrow="block"/>
+              </v:shape>
+            </w:pict>
+          </mc:Fallback>
+        </mc:AlternateContent>
+      </w:r>
+      <w:r>
+        <w:rPr>
+          <w:noProof/>
+        </w:rPr>
+        <mc:AlternateContent>
+          <mc:Choice Requires="wps">
+            <w:drawing>
+              <wp:anchor distT="45720" distB="45720" distL="114300" distR="114300" simplePos="0" relativeHeight="251718656" behindDoc="0" locked="0" layoutInCell="1" allowOverlap="1" wp14:anchorId="24B7C38F" wp14:editId="2D4BEBE3">
+                <wp:simplePos x="0" y="0"/>
+                <wp:positionH relativeFrom="column">
+                  <wp:posOffset>2624455</wp:posOffset>
+                </wp:positionH>
+                <wp:positionV relativeFrom="paragraph">
+                  <wp:posOffset>1833880</wp:posOffset>
+                </wp:positionV>
+                <wp:extent cx="790575" cy="247650"/>
+                <wp:effectExtent l="0" t="0" r="0" b="0"/>
+                <wp:wrapNone/>
+                <wp:docPr id="982079111" name="Zone de texte 2"/>
+                <wp:cNvGraphicFramePr>
+                  <a:graphicFrameLocks xmlns:a="http://schemas.openxmlformats.org/drawingml/2006/main"/>
+                </wp:cNvGraphicFramePr>
+                <a:graphic xmlns:a="http://schemas.openxmlformats.org/drawingml/2006/main">
+                  <a:graphicData uri="http://schemas.microsoft.com/office/word/2010/wordprocessingShape">
+                    <wps:wsp>
+                      <wps:cNvSpPr txBox="1">
+                        <a:spLocks noChangeArrowheads="1"/>
+                      </wps:cNvSpPr>
+                      <wps:spPr bwMode="auto">
+                        <a:xfrm>
+                          <a:off x="0" y="0"/>
+                          <a:ext cx="790575" cy="247650"/>
+                        </a:xfrm>
+                        <a:prstGeom prst="rect">
+                          <a:avLst/>
+                        </a:prstGeom>
+                        <a:noFill/>
+                        <a:ln w="9525">
+                          <a:noFill/>
+                          <a:miter lim="800000"/>
+                          <a:headEnd/>
+                          <a:tailEnd/>
+                        </a:ln>
+                      </wps:spPr>
+                      <wps:txbx>
+                        <w:txbxContent>
+                          <w:p>
+                            <w:r>
+                              <w:t>Non</w:t>
+                            </w:r>
+                          </w:p>
+                          <w:p>
+                            <w:proofErr w:type="gramStart"/>
+                            <w:r>
+                              <w:t>n</w:t>
+                            </w:r>
+                            <w:proofErr w:type="gramEnd"/>
+                          </w:p>
+                        </w:txbxContent>
+                      </wps:txbx>
+                      <wps:bodyPr rot="0" vert="horz" wrap="square" lIns="91440" tIns="45720" rIns="91440" bIns="45720" anchor="t" anchorCtr="0">
+                        <a:noAutofit/>
+                      </wps:bodyPr>
+                    </wps:wsp>
+                  </a:graphicData>
+                </a:graphic>
+                <wp14:sizeRelH relativeFrom="margin">
+                  <wp14:pctWidth>0</wp14:pctWidth>
+                </wp14:sizeRelH>
+                <wp14:sizeRelV relativeFrom="margin">
+                  <wp14:pctHeight>0</wp14:pctHeight>
+                </wp14:sizeRelV>
+              </wp:anchor>
+            </w:drawing>
+          </mc:Choice>
+          <mc:Fallback>
+            <w:pict>
+              <v:shape w14:anchorId="24B7C38F" id="_x0000_s1033" type="#_x0000_t202" style="position:absolute;margin-left:206.65pt;margin-top:144.4pt;width:62.25pt;height:19.5pt;z-index:251718656;visibility:visible;mso-wrap-style:square;mso-width-percent:0;mso-height-percent:0;mso-wrap-distance-left:9pt;mso-wrap-distance-top:3.6pt;mso-wrap-distance-right:9pt;mso-wrap-distance-bottom:3.6pt;mso-position-horizontal:absolute;mso-position-horizontal-relative:text;mso-position-vertical:absolute;mso-position-vertical-relative:text;mso-width-percent:0;mso-height-percent:0;mso-width-relative:margin;mso-height-relative:margin;v-text-anchor:top" o:gfxdata="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" filled="f" stroked="f">
+                <v:textbox>
+                  <w:txbxContent>
+                    <w:p>
+                      <w:r>
+                        <w:t>Non</w:t>
+                      </w:r>
+                    </w:p>
+                    <w:p>
+                      <w:proofErr w:type="gramStart"/>
+                      <w:r>
+                        <w:t>n</w:t>
+                      </w:r>
+                      <w:proofErr w:type="gramEnd"/>
+                    </w:p>
+                  </w:txbxContent>
+                </v:textbox>
+              </v:shape>
+            </w:pict>
+          </mc:Fallback>
+        </mc:AlternateContent>
+      </w:r>
+      <w:r>
+        <w:rPr>
+          <w:noProof/>
+        </w:rPr>
+        <mc:AlternateContent>
+          <mc:Choice Requires="wps">
+            <w:drawing>
+              <wp:anchor distT="45720" distB="45720" distL="114300" distR="114300" simplePos="0" relativeHeight="251716608" behindDoc="0" locked="0" layoutInCell="1" allowOverlap="1" wp14:anchorId="4F40D5C3" wp14:editId="291D9186">
+                <wp:simplePos x="0" y="0"/>
+                <wp:positionH relativeFrom="column">
+                  <wp:posOffset>852805</wp:posOffset>
+                </wp:positionH>
+                <wp:positionV relativeFrom="paragraph">
+                  <wp:posOffset>2957830</wp:posOffset>
+                </wp:positionV>
+                <wp:extent cx="428625" cy="247650"/>
+                <wp:effectExtent l="0" t="0" r="0" b="0"/>
+                <wp:wrapNone/>
+                <wp:docPr id="217" name="Zone de texte 2"/>
+                <wp:cNvGraphicFramePr>
+                  <a:graphicFrameLocks xmlns:a="http://schemas.openxmlformats.org/drawingml/2006/main"/>
+                </wp:cNvGraphicFramePr>
+                <a:graphic xmlns:a="http://schemas.openxmlformats.org/drawingml/2006/main">
+                  <a:graphicData uri="http://schemas.microsoft.com/office/word/2010/wordprocessingShape">
+                    <wps:wsp>
+                      <wps:cNvSpPr txBox="1">
+                        <a:spLocks noChangeArrowheads="1"/>
+                      </wps:cNvSpPr>
+                      <wps:spPr bwMode="auto">
+                        <a:xfrm>
+                          <a:off x="0" y="0"/>
+                          <a:ext cx="428625" cy="247650"/>
+                        </a:xfrm>
+                        <a:prstGeom prst="rect">
+                          <a:avLst/>
+                        </a:prstGeom>
+                        <a:noFill/>
+                        <a:ln w="9525">
+                          <a:noFill/>
+                          <a:miter lim="800000"/>
+                          <a:headEnd/>
+                          <a:tailEnd/>
+                        </a:ln>
+                      </wps:spPr>
+                      <wps:txbx>
+                        <w:txbxContent>
+                          <w:p>
+                            <w:r>
+                              <w:t>Oui</w:t>
+                            </w:r>
+                          </w:p>
+                        </w:txbxContent>
+                      </wps:txbx>
+                      <wps:bodyPr rot="0" vert="horz" wrap="square" lIns="91440" tIns="45720" rIns="91440" bIns="45720" anchor="t" anchorCtr="0">
+                        <a:noAutofit/>
+                      </wps:bodyPr>
+                    </wps:wsp>
+                  </a:graphicData>
+                </a:graphic>
+                <wp14:sizeRelH relativeFrom="margin">
+                  <wp14:pctWidth>0</wp14:pctWidth>
+                </wp14:sizeRelH>
+                <wp14:sizeRelV relativeFrom="margin">
+                  <wp14:pctHeight>0</wp14:pctHeight>
+                </wp14:sizeRelV>
+              </wp:anchor>
+            </w:drawing>
+          </mc:Choice>
+          <mc:Fallback>
+            <w:pict>
+              <v:shape w14:anchorId="4F40D5C3" id="_x0000_s1034" type="#_x0000_t202" style="position:absolute;margin-left:67.15pt;margin-top:232.9pt;width:33.75pt;height:19.5pt;z-index:251716608;visibility:visible;mso-wrap-style:square;mso-width-percent:0;mso-height-percent:0;mso-wrap-distance-left:9pt;mso-wrap-distance-top:3.6pt;mso-wrap-distance-right:9pt;mso-wrap-distance-bottom:3.6pt;mso-position-horizontal:absolute;mso-position-horizontal-relative:text;mso-position-vertical:absolute;mso-position-vertical-relative:text;mso-width-percent:0;mso-height-percent:0;mso-width-relative:margin;mso-height-relative:margin;v-text-anchor:top" o:gfxdata="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" filled="f" stroked="f">
+                <v:textbox>
+                  <w:txbxContent>
+                    <w:p>
+                      <w:r>
+                        <w:t>Oui</w:t>
+                      </w:r>
+                    </w:p>
+                  </w:txbxContent>
+                </v:textbox>
+              </v:shape>
+            </w:pict>
+          </mc:Fallback>
+        </mc:AlternateContent>
+      </w:r>
+      <w:r>
+        <w:rPr>
+          <w:noProof/>
+        </w:rPr>
+        <mc:AlternateContent>
+          <mc:Choice Requires="wps">
+            <w:drawing>
+              <wp:anchor distT="0" distB="0" distL="114300" distR="114300" simplePos="0" relativeHeight="251714560" behindDoc="0" locked="0" layoutInCell="1" allowOverlap="1" wp14:anchorId="50210CE7" wp14:editId="50BB4E24">
+                <wp:simplePos x="0" y="0"/>
+                <wp:positionH relativeFrom="column">
+                  <wp:posOffset>2281555</wp:posOffset>
+                </wp:positionH>
+                <wp:positionV relativeFrom="paragraph">
+                  <wp:posOffset>1300480</wp:posOffset>
+                </wp:positionV>
+                <wp:extent cx="142875" cy="1495425"/>
+                <wp:effectExtent l="38100" t="76200" r="447675" b="28575"/>
+                <wp:wrapNone/>
+                <wp:docPr id="1307101375" name="Connecteur : en angle 29"/>
+                <wp:cNvGraphicFramePr/>
+                <a:graphic xmlns:a="http://schemas.openxmlformats.org/drawingml/2006/main">
+                  <a:graphicData uri="http://schemas.microsoft.com/office/word/2010/wordprocessingShape">
+                    <wps:wsp>
+                      <wps:cNvCnPr/>
+                      <wps:spPr>
+                        <a:xfrm flipH="1" flipV="1">
+                          <a:off x="0" y="0"/>
+                          <a:ext cx="142875" cy="1495425"/>
+                        </a:xfrm>
+                        <a:prstGeom prst="bentConnector3">
+                          <a:avLst>
+                            <a:gd name="adj1" fmla="val -296666"/>
+                          </a:avLst>
+                        </a:prstGeom>
+                        <a:ln>
+                          <a:tailEnd type="triangle"/>
+                        </a:ln>
+                      </wps:spPr>
+                      <wps:style>
+                        <a:lnRef idx="1">
+                          <a:schemeClr val="accent1"/>
+                        </a:lnRef>
+                        <a:fillRef idx="0">
+                          <a:schemeClr val="accent1"/>
+                        </a:fillRef>
+                        <a:effectRef idx="0">
+                          <a:schemeClr val="accent1"/>
+                        </a:effectRef>
+                        <a:fontRef idx="minor">
+                          <a:schemeClr val="tx1"/>
+                        </a:fontRef>
+                      </wps:style>
+                      <wps:bodyPr/>
+                    </wps:wsp>
+                  </a:graphicData>
+                </a:graphic>
+                <wp14:sizeRelH relativeFrom="margin">
+                  <wp14:pctWidth>0</wp14:pctWidth>
+                </wp14:sizeRelH>
+                <wp14:sizeRelV relativeFrom="margin">
+                  <wp14:pctHeight>0</wp14:pctHeight>
+                </wp14:sizeRelV>
+              </wp:anchor>
+            </w:drawing>
+          </mc:Choice>
+          <mc:Fallback>
+            <w:pict>
+              <v:shape w14:anchorId="539921CC" id="Connecteur : en angle 29" o:spid="_x0000_s1026" type="#_x0000_t34" style="position:absolute;margin-left:179.65pt;margin-top:102.4pt;width:11.25pt;height:117.75pt;flip:x y;z-index:251714560;visibility:visible;mso-wrap-style:square;mso-width-percent:0;mso-height-percent:0;mso-wrap-distance-left:9pt;mso-wrap-distance-top:0;mso-wrap-distance-right:9pt;mso-wrap-distance-bottom:0;mso-position-horizontal:absolute;mso-position-horizontal-relative:text;mso-position-vertical:absolute;mso-position-vertical-relative:text;mso-width-percent:0;mso-height-percent:0;mso-width-relative:margin;mso-height-relative:margin" o:gfxdata="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" adj="-64080" strokecolor="#4472c4 [3204]" strokeweight=".5pt">
+                <v:stroke endarrow="block"/>
+              </v:shape>
+            </w:pict>
+          </mc:Fallback>
+        </mc:AlternateContent>
+      </w:r>
+      <w:r>
+        <w:rPr>
+          <w:noProof/>
+        </w:rPr>
+        <mc:AlternateContent>
+          <mc:Choice Requires="wps">
+            <w:drawing>
+              <wp:anchor distT="0" distB="0" distL="114300" distR="114300" simplePos="0" relativeHeight="251713536" behindDoc="0" locked="0" layoutInCell="1" allowOverlap="1" wp14:anchorId="1EB40688" wp14:editId="18B8FC12">
+                <wp:simplePos x="0" y="0"/>
+                <wp:positionH relativeFrom="column">
+                  <wp:posOffset>681355</wp:posOffset>
+                </wp:positionH>
+                <wp:positionV relativeFrom="paragraph">
+                  <wp:posOffset>2967355</wp:posOffset>
+                </wp:positionV>
+                <wp:extent cx="628650" cy="304800"/>
+                <wp:effectExtent l="38100" t="0" r="19050" b="57150"/>
+                <wp:wrapNone/>
+                <wp:docPr id="316906216" name="Connecteur droit avec flèche 28"/>
+                <wp:cNvGraphicFramePr/>
+                <a:graphic xmlns:a="http://schemas.openxmlformats.org/drawingml/2006/main">
+                  <a:graphicData uri="http://schemas.microsoft.com/office/word/2010/wordprocessingShape">
+                    <wps:wsp>
+                      <wps:cNvCnPr/>
+                      <wps:spPr>
+                        <a:xfrm flipH="1">
+                          <a:off x="0" y="0"/>
+                          <a:ext cx="628650" cy="304800"/>
+                        </a:xfrm>
+                        <a:prstGeom prst="straightConnector1">
+                          <a:avLst/>
+                        </a:prstGeom>
+                        <a:ln>
+                          <a:tailEnd type="triangle"/>
+                        </a:ln>
+                      </wps:spPr>
+                      <wps:style>
+                        <a:lnRef idx="1">
+                          <a:schemeClr val="accent1"/>
+                        </a:lnRef>
+                        <a:fillRef idx="0">
+                          <a:schemeClr val="accent1"/>
+                        </a:fillRef>
+                        <a:effectRef idx="0">
+                          <a:schemeClr val="accent1"/>
+                        </a:effectRef>
+                        <a:fontRef idx="minor">
+                          <a:schemeClr val="tx1"/>
+                        </a:fontRef>
+                      </wps:style>
+                      <wps:bodyPr/>
+                    </wps:wsp>
+                  </a:graphicData>
+                </a:graphic>
+                <wp14:sizeRelH relativeFrom="margin">
+                  <wp14:pctWidth>0</wp14:pctWidth>
+                </wp14:sizeRelH>
+                <wp14:sizeRelV relativeFrom="margin">
+                  <wp14:pctHeight>0</wp14:pctHeight>
+                </wp14:sizeRelV>
+              </wp:anchor>
+            </w:drawing>
+          </mc:Choice>
+          <mc:Fallback>
+            <w:pict>
+              <v:shape w14:anchorId="13EC3A1D" id="Connecteur droit avec flèche 28" o:spid="_x0000_s1026" type="#_x0000_t32" style="position:absolute;margin-left:53.65pt;margin-top:233.65pt;width:49.5pt;height:24pt;flip:x;z-index:251713536;visibility:visible;mso-wrap-style:square;mso-width-percent:0;mso-height-percent:0;mso-wrap-distance-left:9pt;mso-wrap-distance-top:0;mso-wrap-distance-right:9pt;mso-wrap-distance-bottom:0;mso-position-horizontal:absolute;mso-position-horizontal-relative:text;mso-position-vertical:absolute;mso-position-vertical-relative:text;mso-width-percent:0;mso-height-percent:0;mso-width-relative:margin;mso-height-relative:margin" o:gfxdata="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" strokecolor="#4472c4 [3204]" strokeweight=".5pt">
+                <v:stroke endarrow="block" joinstyle="miter"/>
+              </v:shape>
+            </w:pict>
+          </mc:Fallback>
+        </mc:AlternateContent>
+      </w:r>
+      <w:r>
+        <w:rPr>
+          <w:noProof/>
+        </w:rPr>
+        <mc:AlternateContent>
+          <mc:Choice Requires="wps">
+            <w:drawing>
+              <wp:anchor distT="0" distB="0" distL="114300" distR="114300" simplePos="0" relativeHeight="251712512" behindDoc="0" locked="0" layoutInCell="1" allowOverlap="1" wp14:anchorId="19287CF0" wp14:editId="3E9F2DAF">
+                <wp:simplePos x="0" y="0"/>
+                <wp:positionH relativeFrom="margin">
+                  <wp:align>left</wp:align>
+                </wp:positionH>
+                <wp:positionV relativeFrom="paragraph">
+                  <wp:posOffset>3253105</wp:posOffset>
+                </wp:positionV>
+                <wp:extent cx="952500" cy="342900"/>
+                <wp:effectExtent l="0" t="0" r="19050" b="19050"/>
+                <wp:wrapNone/>
+                <wp:docPr id="1689779493" name="Rectangle 19"/>
+                <wp:cNvGraphicFramePr/>
+                <a:graphic xmlns:a="http://schemas.openxmlformats.org/drawingml/2006/main">
+                  <a:graphicData uri="http://schemas.microsoft.com/office/word/2010/wordprocessingShape">
+                    <wps:wsp>
+                      <wps:cNvSpPr/>
+                      <wps:spPr>
+                        <a:xfrm>
+                          <a:off x="0" y="0"/>
+                          <a:ext cx="952500" cy="342900"/>
+                        </a:xfrm>
+                        <a:prstGeom prst="rect">
+                          <a:avLst/>
+                        </a:prstGeom>
+                      </wps:spPr>
+                      <wps:style>
+                        <a:lnRef idx="2">
+                          <a:schemeClr val="accent1">
+                            <a:shade val="15000"/>
+                          </a:schemeClr>
+                        </a:lnRef>
+                        <a:fillRef idx="1">
+                          <a:schemeClr val="accent1"/>
+                        </a:fillRef>
+                        <a:effectRef idx="0">
+                          <a:schemeClr val="accent1"/>
+                        </a:effectRef>
+                        <a:fontRef idx="minor">
+                          <a:schemeClr val="lt1"/>
+                        </a:fontRef>
+                      </wps:style>
+                      <wps:txbx>
+                        <w:txbxContent>
+                          <w:p>
+                            <w:pPr>
+                              <w:jc w:val="center"/>
+                            </w:pPr>
+                            <w:r>
+                              <w:t>Hunt</w:t>
+                            </w:r>
+                          </w:p>
+                        </w:txbxContent>
+                      </wps:txbx>
+                      <wps:bodyPr rot="0" spcFirstLastPara="0" vertOverflow="overflow" horzOverflow="overflow" vert="horz" wrap="square" lIns="91440" tIns="45720" rIns="91440" bIns="45720" numCol="1" spcCol="0" rtlCol="0" fromWordArt="0" anchor="ctr" anchorCtr="0" forceAA="0" compatLnSpc="1">
+                        <a:prstTxWarp prst="textNoShape">
+                          <a:avLst/>
+                        </a:prstTxWarp>
+                        <a:noAutofit/>
+                      </wps:bodyPr>
+                    </wps:wsp>
+                  </a:graphicData>
+                </a:graphic>
+                <wp14:sizeRelH relativeFrom="margin">
+                  <wp14:pctWidth>0</wp14:pctWidth>
+                </wp14:sizeRelH>
+                <wp14:sizeRelV relativeFrom="margin">
+                  <wp14:pctHeight>0</wp14:pctHeight>
+                </wp14:sizeRelV>
+              </wp:anchor>
+            </w:drawing>
+          </mc:Choice>
+          <mc:Fallback>
+            <w:pict>
+              <v:rect w14:anchorId="19287CF0" id="_x0000_s1035" style="position:absolute;margin-left:0;margin-top:256.15pt;width:75pt;height:27pt;z-index:251712512;visibility:visible;mso-wrap-style:square;mso-width-percent:0;mso-height-percent:0;mso-wrap-distance-left:9pt;mso-wrap-distance-top:0;mso-wrap-distance-right:9pt;mso-wrap-distance-bottom:0;mso-position-horizontal:left;mso-position-horizontal-relative:margin;mso-position-vertical:absolute;mso-position-vertical-relative:text;mso-width-percent:0;mso-height-percent:0;mso-width-relative:margin;mso-height-relative:margin;v-text-anchor:middle" o:gfxdata="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" fillcolor="#4472c4 [3204]" strokecolor="#09101d [484]" strokeweight="1pt">
+                <v:textbox>
+                  <w:txbxContent>
+                    <w:p>
+                      <w:pPr>
+                        <w:jc w:val="center"/>
+                      </w:pPr>
+                      <w:r>
+                        <w:t>Hunt</w:t>
+                      </w:r>
+                    </w:p>
+                  </w:txbxContent>
+                </v:textbox>
+                <w10:wrap anchorx="margin"/>
+              </v:rect>
+            </w:pict>
+          </mc:Fallback>
+        </mc:AlternateContent>
+      </w:r>
+      <w:r>
+        <w:rPr>
+          <w:noProof/>
+        </w:rPr>
+        <mc:AlternateContent>
+          <mc:Choice Requires="wps">
+            <w:drawing>
+              <wp:anchor distT="0" distB="0" distL="114300" distR="114300" simplePos="0" relativeHeight="251710464" behindDoc="0" locked="0" layoutInCell="1" allowOverlap="1" wp14:anchorId="36342824" wp14:editId="25545F4D">
+                <wp:simplePos x="0" y="0"/>
+                <wp:positionH relativeFrom="column">
+                  <wp:posOffset>1805305</wp:posOffset>
+                </wp:positionH>
+                <wp:positionV relativeFrom="paragraph">
+                  <wp:posOffset>2224405</wp:posOffset>
+                </wp:positionV>
+                <wp:extent cx="45719" cy="276225"/>
+                <wp:effectExtent l="38100" t="0" r="69215" b="47625"/>
+                <wp:wrapNone/>
+                <wp:docPr id="1525594975" name="Connecteur droit avec flèche 26"/>
+                <wp:cNvGraphicFramePr/>
+                <a:graphic xmlns:a="http://schemas.openxmlformats.org/drawingml/2006/main">
+                  <a:graphicData uri="http://schemas.microsoft.com/office/word/2010/wordprocessingShape">
+                    <wps:wsp>
+                      <wps:cNvCnPr/>
+                      <wps:spPr>
+                        <a:xfrm>
+                          <a:off x="0" y="0"/>
+                          <a:ext cx="45719" cy="276225"/>
+                        </a:xfrm>
+                        <a:prstGeom prst="straightConnector1">
+                          <a:avLst/>
+                        </a:prstGeom>
+                        <a:ln>
+                          <a:tailEnd type="triangle"/>
+                        </a:ln>
+                      </wps:spPr>
+                      <wps:style>
+                        <a:lnRef idx="1">
+                          <a:schemeClr val="accent1"/>
+                        </a:lnRef>
+                        <a:fillRef idx="0">
+                          <a:schemeClr val="accent1"/>
+                        </a:fillRef>
+                        <a:effectRef idx="0">
+                          <a:schemeClr val="accent1"/>
+                        </a:effectRef>
+                        <a:fontRef idx="minor">
+                          <a:schemeClr val="tx1"/>
+                        </a:fontRef>
+                      </wps:style>
+                      <wps:bodyPr/>
+                    </wps:wsp>
+                  </a:graphicData>
+                </a:graphic>
+                <wp14:sizeRelH relativeFrom="margin">
+                  <wp14:pctWidth>0</wp14:pctWidth>
+                </wp14:sizeRelH>
+                <wp14:sizeRelV relativeFrom="margin">
+                  <wp14:pctHeight>0</wp14:pctHeight>
+                </wp14:sizeRelV>
+              </wp:anchor>
+            </w:drawing>
+          </mc:Choice>
+          <mc:Fallback>
+            <w:pict>
+              <v:shape w14:anchorId="660EE6BD" id="Connecteur droit avec flèche 26" o:spid="_x0000_s1026" type="#_x0000_t32" style="position:absolute;margin-left:142.15pt;margin-top:175.15pt;width:3.6pt;height:21.75pt;z-index:251710464;visibility:visible;mso-wrap-style:square;mso-width-percent:0;mso-height-percent:0;mso-wrap-distance-left:9pt;mso-wrap-distance-top:0;mso-wrap-distance-right:9pt;mso-wrap-distance-bottom:0;mso-position-horizontal:absolute;mso-position-horizontal-relative:text;mso-position-vertical:absolute;mso-position-vertical-relative:text;mso-width-percent:0;mso-height-percent:0;mso-width-relative:margin;mso-height-relative:margin" o:gfxdata="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" strokecolor="#4472c4 [3204]" strokeweight=".5pt">
+                <v:stroke endarrow="block" joinstyle="miter"/>
+              </v:shape>
+            </w:pict>
+          </mc:Fallback>
+        </mc:AlternateContent>
+      </w:r>
+      <w:r>
+        <w:rPr>
+          <w:noProof/>
+        </w:rPr>
+        <mc:AlternateContent>
+          <mc:Choice Requires="wps">
+            <w:drawing>
+              <wp:anchor distT="0" distB="0" distL="114300" distR="114300" simplePos="0" relativeHeight="251709440" behindDoc="0" locked="0" layoutInCell="1" allowOverlap="1" wp14:anchorId="390A8132" wp14:editId="71219B25">
+                <wp:simplePos x="0" y="0"/>
+                <wp:positionH relativeFrom="column">
+                  <wp:posOffset>1195070</wp:posOffset>
+                </wp:positionH>
+                <wp:positionV relativeFrom="paragraph">
+                  <wp:posOffset>2500630</wp:posOffset>
+                </wp:positionV>
+                <wp:extent cx="1228725" cy="619125"/>
+                <wp:effectExtent l="0" t="0" r="28575" b="28575"/>
+                <wp:wrapNone/>
+                <wp:docPr id="1991818598" name="Ellipse 25"/>
+                <wp:cNvGraphicFramePr/>
+                <a:graphic xmlns:a="http://schemas.openxmlformats.org/drawingml/2006/main">
+                  <a:graphicData uri="http://schemas.microsoft.com/office/word/2010/wordprocessingShape">
+                    <wps:wsp>
+                      <wps:cNvSpPr/>
+                      <wps:spPr>
+                        <a:xfrm>
+                          <a:off x="0" y="0"/>
+                          <a:ext cx="1228725" cy="619125"/>
+                        </a:xfrm>
+                        <a:prstGeom prst="ellipse">
+                          <a:avLst/>
+                        </a:prstGeom>
+                      </wps:spPr>
+                      <wps:style>
+                        <a:lnRef idx="2">
+                          <a:schemeClr val="accent2"/>
+                        </a:lnRef>
+                        <a:fillRef idx="1">
+                          <a:schemeClr val="lt1"/>
+                        </a:fillRef>
+                        <a:effectRef idx="0">
+                          <a:schemeClr val="accent2"/>
+                        </a:effectRef>
+                        <a:fontRef idx="minor">
+                          <a:schemeClr val="dk1"/>
+                        </a:fontRef>
+                      </wps:style>
+                      <wps:txbx>
+                        <w:txbxContent>
+                          <w:p>
+                            <w:pPr>
+                              <w:jc w:val="center"/>
+                            </w:pPr>
+                            <w:r>
+                              <w:t>Joueur à portée</w:t>
+                            </w:r>
+                            <w:r>
+                              <w:t> ?</w:t>
+                            </w:r>
+                          </w:p>
+                          <w:p>
+                            <w:pPr>
+                              <w:jc w:val="center"/>
+                            </w:pPr>
+                          </w:p>
+                        </w:txbxContent>
+                      </wps:txbx>
+                      <wps:bodyPr rot="0" spcFirstLastPara="0" vertOverflow="overflow" horzOverflow="overflow" vert="horz" wrap="square" lIns="91440" tIns="45720" rIns="91440" bIns="45720" numCol="1" spcCol="0" rtlCol="0" fromWordArt="0" anchor="ctr" anchorCtr="0" forceAA="0" compatLnSpc="1">
+                        <a:prstTxWarp prst="textNoShape">
+                          <a:avLst/>
+                        </a:prstTxWarp>
+                        <a:noAutofit/>
+                      </wps:bodyPr>
+                    </wps:wsp>
+                  </a:graphicData>
+                </a:graphic>
+                <wp14:sizeRelH relativeFrom="margin">
+                  <wp14:pctWidth>0</wp14:pctWidth>
+                </wp14:sizeRelH>
+                <wp14:sizeRelV relativeFrom="margin">
+                  <wp14:pctHeight>0</wp14:pctHeight>
+                </wp14:sizeRelV>
+              </wp:anchor>
+            </w:drawing>
+          </mc:Choice>
+          <mc:Fallback>
+            <w:pict>
+              <v:oval w14:anchorId="390A8132" id="_x0000_s1036" style="position:absolute;margin-left:94.1pt;margin-top:196.9pt;width:96.75pt;height:48.75pt;z-index:251709440;visibility:visible;mso-wrap-style:square;mso-width-percent:0;mso-height-percent:0;mso-wrap-distance-left:9pt;mso-wrap-distance-top:0;mso-wrap-distance-right:9pt;mso-wrap-distance-bottom:0;mso-position-horizontal:absolute;mso-position-horizontal-relative:text;mso-position-vertical:absolute;mso-position-vertical-relative:text;mso-width-percent:0;mso-height-percent:0;mso-width-relative:margin;mso-height-relative:margin;v-text-anchor:middle" o:gfxdata="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" fillcolor="white [3201]" strokecolor="#ed7d31 [3205]" strokeweight="1pt">
+                <v:stroke joinstyle="miter"/>
+                <v:textbox>
+                  <w:txbxContent>
+                    <w:p>
+                      <w:pPr>
+                        <w:jc w:val="center"/>
+                      </w:pPr>
+                      <w:r>
+                        <w:t>Joueur à portée</w:t>
+                      </w:r>
+                      <w:r>
+                        <w:t> ?</w:t>
+                      </w:r>
+                    </w:p>
+                    <w:p>
+                      <w:pPr>
+                        <w:jc w:val="center"/>
+                      </w:pPr>
+                    </w:p>
+                  </w:txbxContent>
+                </v:textbox>
+              </v:oval>
+            </w:pict>
+          </mc:Fallback>
+        </mc:AlternateContent>
+      </w:r>
+      <w:r>
+        <w:rPr>
+          <w:noProof/>
+        </w:rPr>
+        <mc:AlternateContent>
+          <mc:Choice Requires="wps">
+            <w:drawing>
+              <wp:anchor distT="0" distB="0" distL="114300" distR="114300" simplePos="0" relativeHeight="251708416" behindDoc="0" locked="0" layoutInCell="1" allowOverlap="1" wp14:anchorId="2C95759B" wp14:editId="75D101E4">
+                <wp:simplePos x="0" y="0"/>
+                <wp:positionH relativeFrom="column">
+                  <wp:posOffset>1376680</wp:posOffset>
+                </wp:positionH>
+                <wp:positionV relativeFrom="paragraph">
+                  <wp:posOffset>1910080</wp:posOffset>
+                </wp:positionV>
+                <wp:extent cx="952500" cy="342900"/>
+                <wp:effectExtent l="0" t="0" r="19050" b="19050"/>
+                <wp:wrapNone/>
+                <wp:docPr id="1472594958" name="Rectangle 19"/>
+                <wp:cNvGraphicFramePr/>
+                <a:graphic xmlns:a="http://schemas.openxmlformats.org/drawingml/2006/main">
+                  <a:graphicData uri="http://schemas.microsoft.com/office/word/2010/wordprocessingShape">
+                    <wps:wsp>
+                      <wps:cNvSpPr/>
+                      <wps:spPr>
+                        <a:xfrm>
+                          <a:off x="0" y="0"/>
+                          <a:ext cx="952500" cy="342900"/>
+                        </a:xfrm>
+                        <a:prstGeom prst="rect">
+                          <a:avLst/>
+                        </a:prstGeom>
+                      </wps:spPr>
+                      <wps:style>
+                        <a:lnRef idx="2">
+                          <a:schemeClr val="accent1">
+                            <a:shade val="15000"/>
+                          </a:schemeClr>
+                        </a:lnRef>
+                        <a:fillRef idx="1">
+                          <a:schemeClr val="accent1"/>
+                        </a:fillRef>
+                        <a:effectRef idx="0">
+                          <a:schemeClr val="accent1"/>
+                        </a:effectRef>
+                        <a:fontRef idx="minor">
+                          <a:schemeClr val="lt1"/>
+                        </a:fontRef>
+                      </wps:style>
+                      <wps:txbx>
+                        <w:txbxContent>
+                          <w:p>
+                            <w:pPr>
+                              <w:jc w:val="center"/>
+                            </w:pPr>
+                            <w:r>
+                              <w:t>Avance</w:t>
+                            </w:r>
+                          </w:p>
+                        </w:txbxContent>
+                      </wps:txbx>
+                      <wps:bodyPr rot="0" spcFirstLastPara="0" vertOverflow="overflow" horzOverflow="overflow" vert="horz" wrap="square" lIns="91440" tIns="45720" rIns="91440" bIns="45720" numCol="1" spcCol="0" rtlCol="0" fromWordArt="0" anchor="ctr" anchorCtr="0" forceAA="0" compatLnSpc="1">
+                        <a:prstTxWarp prst="textNoShape">
+                          <a:avLst/>
+                        </a:prstTxWarp>
+                        <a:noAutofit/>
+                      </wps:bodyPr>
+                    </wps:wsp>
+                  </a:graphicData>
+                </a:graphic>
+                <wp14:sizeRelH relativeFrom="margin">
+                  <wp14:pctWidth>0</wp14:pctWidth>
+                </wp14:sizeRelH>
+                <wp14:sizeRelV relativeFrom="margin">
+                  <wp14:pctHeight>0</wp14:pctHeight>
+                </wp14:sizeRelV>
+              </wp:anchor>
+            </w:drawing>
+          </mc:Choice>
+          <mc:Fallback>
+            <w:pict>
+              <v:rect w14:anchorId="2C95759B" id="_x0000_s1037" style="position:absolute;margin-left:108.4pt;margin-top:150.4pt;width:75pt;height:27pt;z-index:251708416;visibility:visible;mso-wrap-style:square;mso-width-percent:0;mso-height-percent:0;mso-wrap-distance-left:9pt;mso-wrap-distance-top:0;mso-wrap-distance-right:9pt;mso-wrap-distance-bottom:0;mso-position-horizontal:absolute;mso-position-horizontal-relative:text;mso-position-vertical:absolute;mso-position-vertical-relative:text;mso-width-percent:0;mso-height-percent:0;mso-width-relative:margin;mso-height-relative:margin;v-text-anchor:middle" o:gfxdata="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" fillcolor="#4472c4 [3204]" strokecolor="#09101d [484]" strokeweight="1pt">
+                <v:textbox>
+                  <w:txbxContent>
+                    <w:p>
+                      <w:pPr>
+                        <w:jc w:val="center"/>
+                      </w:pPr>
+                      <w:r>
+                        <w:t>Avance</w:t>
+                      </w:r>
+                    </w:p>
+                  </w:txbxContent>
+                </v:textbox>
+              </v:rect>
+            </w:pict>
+          </mc:Fallback>
+        </mc:AlternateContent>
+      </w:r>
+      <w:r>
+        <w:rPr>
+          <w:noProof/>
+        </w:rPr>
+        <mc:AlternateContent>
+          <mc:Choice Requires="wps">
+            <w:drawing>
+              <wp:anchor distT="0" distB="0" distL="114300" distR="114300" simplePos="0" relativeHeight="251706368" behindDoc="0" locked="0" layoutInCell="1" allowOverlap="1" wp14:anchorId="0FC4D6C6" wp14:editId="335E8693">
+                <wp:simplePos x="0" y="0"/>
+                <wp:positionH relativeFrom="column">
+                  <wp:posOffset>1795780</wp:posOffset>
+                </wp:positionH>
+                <wp:positionV relativeFrom="paragraph">
+                  <wp:posOffset>1500505</wp:posOffset>
+                </wp:positionV>
+                <wp:extent cx="9525" cy="390525"/>
+                <wp:effectExtent l="76200" t="0" r="66675" b="47625"/>
+                <wp:wrapNone/>
+                <wp:docPr id="2056295502" name="Connecteur droit avec flèche 23"/>
+                <wp:cNvGraphicFramePr/>
+                <a:graphic xmlns:a="http://schemas.openxmlformats.org/drawingml/2006/main">
+                  <a:graphicData uri="http://schemas.microsoft.com/office/word/2010/wordprocessingShape">
+                    <wps:wsp>
+                      <wps:cNvCnPr/>
+                      <wps:spPr>
+                        <a:xfrm flipH="1">
+                          <a:off x="0" y="0"/>
+                          <a:ext cx="9525" cy="390525"/>
+                        </a:xfrm>
+                        <a:prstGeom prst="straightConnector1">
+                          <a:avLst/>
+                        </a:prstGeom>
+                        <a:ln>
+                          <a:tailEnd type="triangle"/>
+                        </a:ln>
+                      </wps:spPr>
+                      <wps:style>
+                        <a:lnRef idx="1">
+                          <a:schemeClr val="accent1"/>
+                        </a:lnRef>
+                        <a:fillRef idx="0">
+                          <a:schemeClr val="accent1"/>
+                        </a:fillRef>
+                        <a:effectRef idx="0">
+                          <a:schemeClr val="accent1"/>
+                        </a:effectRef>
+                        <a:fontRef idx="minor">
+                          <a:schemeClr val="tx1"/>
+                        </a:fontRef>
+                      </wps:style>
+                      <wps:bodyPr/>
+                    </wps:wsp>
+                  </a:graphicData>
+                </a:graphic>
+              </wp:anchor>
+            </w:drawing>
+          </mc:Choice>
+          <mc:Fallback>
+            <w:pict>
+              <v:shape w14:anchorId="1AB35220" id="Connecteur droit avec flèche 23" o:spid="_x0000_s1026" type="#_x0000_t32" style="position:absolute;margin-left:141.4pt;margin-top:118.15pt;width:.75pt;height:30.75pt;flip:x;z-index:251706368;visibility:visible;mso-wrap-style:square;mso-wrap-distance-left:9pt;mso-wrap-distance-top:0;mso-wrap-distance-right:9pt;mso-wrap-distance-bottom:0;mso-position-horizontal:absolute;mso-position-horizontal-relative:text;mso-position-vertical:absolute;mso-position-vertical-relative:text" o:gfxdata="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" strokecolor="#4472c4 [3204]" strokeweight=".5pt">
+                <v:stroke endarrow="block" joinstyle="miter"/>
+              </v:shape>
+            </w:pict>
+          </mc:Fallback>
+        </mc:AlternateContent>
+      </w:r>
+      <w:r>
+        <w:rPr>
+          <w:noProof/>
+        </w:rPr>
+        <mc:AlternateContent>
+          <mc:Choice Requires="wps">
+            <w:drawing>
+              <wp:anchor distT="0" distB="0" distL="114300" distR="114300" simplePos="0" relativeHeight="251705344" behindDoc="0" locked="0" layoutInCell="1" allowOverlap="1" wp14:anchorId="269EEEA7" wp14:editId="78EC06A9">
+                <wp:simplePos x="0" y="0"/>
+                <wp:positionH relativeFrom="column">
+                  <wp:posOffset>1795780</wp:posOffset>
+                </wp:positionH>
+                <wp:positionV relativeFrom="paragraph">
+                  <wp:posOffset>890905</wp:posOffset>
+                </wp:positionV>
+                <wp:extent cx="9525" cy="323850"/>
+                <wp:effectExtent l="38100" t="0" r="66675" b="57150"/>
+                <wp:wrapNone/>
+                <wp:docPr id="2147358645" name="Connecteur droit avec flèche 22"/>
+                <wp:cNvGraphicFramePr/>
+                <a:graphic xmlns:a="http://schemas.openxmlformats.org/drawingml/2006/main">
+                  <a:graphicData uri="http://schemas.microsoft.com/office/word/2010/wordprocessingShape">
+                    <wps:wsp>
+                      <wps:cNvCnPr/>
+                      <wps:spPr>
+                        <a:xfrm>
+                          <a:off x="0" y="0"/>
+                          <a:ext cx="9525" cy="323850"/>
+                        </a:xfrm>
+                        <a:prstGeom prst="straightConnector1">
+                          <a:avLst/>
+                        </a:prstGeom>
+                        <a:ln>
+                          <a:tailEnd type="triangle"/>
+                        </a:ln>
+                      </wps:spPr>
+                      <wps:style>
+                        <a:lnRef idx="1">
+                          <a:schemeClr val="accent1"/>
+                        </a:lnRef>
+                        <a:fillRef idx="0">
+                          <a:schemeClr val="accent1"/>
+                        </a:fillRef>
+                        <a:effectRef idx="0">
+                          <a:schemeClr val="accent1"/>
+                        </a:effectRef>
+                        <a:fontRef idx="minor">
+                          <a:schemeClr val="tx1"/>
+                        </a:fontRef>
+                      </wps:style>
+                      <wps:bodyPr/>
+                    </wps:wsp>
+                  </a:graphicData>
+                </a:graphic>
+              </wp:anchor>
+            </w:drawing>
+          </mc:Choice>
+          <mc:Fallback>
+            <w:pict>
+              <v:shape w14:anchorId="5E2D1C21" id="Connecteur droit avec flèche 22" o:spid="_x0000_s1026" type="#_x0000_t32" style="position:absolute;margin-left:141.4pt;margin-top:70.15pt;width:.75pt;height:25.5pt;z-index:251705344;visibility:visible;mso-wrap-style:square;mso-wrap-distance-left:9pt;mso-wrap-distance-top:0;mso-wrap-distance-right:9pt;mso-wrap-distance-bottom:0;mso-position-horizontal:absolute;mso-position-horizontal-relative:text;mso-position-vertical:absolute;mso-position-vertical-relative:text" o:gfxdata="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" strokecolor="#4472c4 [3204]" strokeweight=".5pt">
+                <v:stroke endarrow="block" joinstyle="miter"/>
+              </v:shape>
+            </w:pict>
+          </mc:Fallback>
+        </mc:AlternateContent>
+      </w:r>
+      <w:r>
+        <w:rPr>
+          <w:noProof/>
+        </w:rPr>
+        <mc:AlternateContent>
+          <mc:Choice Requires="wps">
+            <w:drawing>
+              <wp:anchor distT="0" distB="0" distL="114300" distR="114300" simplePos="0" relativeHeight="251704320" behindDoc="0" locked="0" layoutInCell="1" allowOverlap="1" wp14:anchorId="672396AA" wp14:editId="43EBD3F7">
+                <wp:simplePos x="0" y="0"/>
+                <wp:positionH relativeFrom="column">
+                  <wp:posOffset>1319530</wp:posOffset>
+                </wp:positionH>
+                <wp:positionV relativeFrom="paragraph">
+                  <wp:posOffset>1167130</wp:posOffset>
+                </wp:positionV>
+                <wp:extent cx="952500" cy="342900"/>
+                <wp:effectExtent l="0" t="0" r="19050" b="19050"/>
+                <wp:wrapNone/>
+                <wp:docPr id="1605929447" name="Rectangle 19"/>
+                <wp:cNvGraphicFramePr/>
+                <a:graphic xmlns:a="http://schemas.openxmlformats.org/drawingml/2006/main">
+                  <a:graphicData uri="http://schemas.microsoft.com/office/word/2010/wordprocessingShape">
+                    <wps:wsp>
+                      <wps:cNvSpPr/>
+                      <wps:spPr>
+                        <a:xfrm>
+                          <a:off x="0" y="0"/>
+                          <a:ext cx="952500" cy="342900"/>
+                        </a:xfrm>
+                        <a:prstGeom prst="rect">
+                          <a:avLst/>
+                        </a:prstGeom>
+                      </wps:spPr>
+                      <wps:style>
+                        <a:lnRef idx="2">
+                          <a:schemeClr val="accent1">
+                            <a:shade val="15000"/>
+                          </a:schemeClr>
+                        </a:lnRef>
+                        <a:fillRef idx="1">
+                          <a:schemeClr val="accent1"/>
+                        </a:fillRef>
+                        <a:effectRef idx="0">
+                          <a:schemeClr val="accent1"/>
+                        </a:effectRef>
+                        <a:fontRef idx="minor">
+                          <a:schemeClr val="lt1"/>
+                        </a:fontRef>
+                      </wps:style>
+                      <wps:txbx>
+                        <w:txbxContent>
+                          <w:p>
+                            <w:pPr>
+                              <w:jc w:val="center"/>
+                            </w:pPr>
+                            <w:proofErr w:type="spellStart"/>
+                            <w:r>
+                              <w:t>ChangeDir</w:t>
+                            </w:r>
+                            <w:proofErr w:type="spellEnd"/>
+                            <w:r>
+                              <w:t>.</w:t>
+                            </w:r>
+                          </w:p>
+                        </w:txbxContent>
+                      </wps:txbx>
+                      <wps:bodyPr rot="0" spcFirstLastPara="0" vertOverflow="overflow" horzOverflow="overflow" vert="horz" wrap="square" lIns="91440" tIns="45720" rIns="91440" bIns="45720" numCol="1" spcCol="0" rtlCol="0" fromWordArt="0" anchor="ctr" anchorCtr="0" forceAA="0" compatLnSpc="1">
+                        <a:prstTxWarp prst="textNoShape">
+                          <a:avLst/>
+                        </a:prstTxWarp>
+                        <a:noAutofit/>
+                      </wps:bodyPr>
+                    </wps:wsp>
+                  </a:graphicData>
+                </a:graphic>
+                <wp14:sizeRelH relativeFrom="margin">
+                  <wp14:pctWidth>0</wp14:pctWidth>
+                </wp14:sizeRelH>
+                <wp14:sizeRelV relativeFrom="margin">
+                  <wp14:pctHeight>0</wp14:pctHeight>
+                </wp14:sizeRelV>
+              </wp:anchor>
+            </w:drawing>
+          </mc:Choice>
+          <mc:Fallback>
+            <w:pict>
+              <v:rect w14:anchorId="672396AA" id="_x0000_s1038" style="position:absolute;margin-left:103.9pt;margin-top:91.9pt;width:75pt;height:27pt;z-index:251704320;visibility:visible;mso-wrap-style:square;mso-width-percent:0;mso-height-percent:0;mso-wrap-distance-left:9pt;mso-wrap-distance-top:0;mso-wrap-distance-right:9pt;mso-wrap-distance-bottom:0;mso-position-horizontal:absolute;mso-position-horizontal-relative:text;mso-position-vertical:absolute;mso-position-vertical-relative:text;mso-width-percent:0;mso-height-percent:0;mso-width-relative:margin;mso-height-relative:margin;v-text-anchor:middle" o:gfxdata="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" fillcolor="#4472c4 [3204]" strokecolor="#09101d [484]" strokeweight="1pt">
+                <v:textbox>
+                  <w:txbxContent>
+                    <w:p>
+                      <w:pPr>
+                        <w:jc w:val="center"/>
+                      </w:pPr>
+                      <w:proofErr w:type="spellStart"/>
+                      <w:r>
+                        <w:t>ChangeDir</w:t>
+                      </w:r>
+                      <w:proofErr w:type="spellEnd"/>
+                      <w:r>
+                        <w:t>.</w:t>
+                      </w:r>
+                    </w:p>
+                  </w:txbxContent>
+                </v:textbox>
+              </v:rect>
+            </w:pict>
+          </mc:Fallback>
+        </mc:AlternateContent>
+      </w:r>
+      <w:r>
+        <w:rPr>
+          <w:noProof/>
+        </w:rPr>
+        <mc:AlternateContent>
+          <mc:Choice Requires="wps">
+            <w:drawing>
+              <wp:anchor distT="0" distB="0" distL="114300" distR="114300" simplePos="0" relativeHeight="251702272" behindDoc="0" locked="0" layoutInCell="1" allowOverlap="1" wp14:anchorId="17FAC2B8" wp14:editId="068EC852">
+                <wp:simplePos x="0" y="0"/>
+                <wp:positionH relativeFrom="column">
+                  <wp:posOffset>1814830</wp:posOffset>
+                </wp:positionH>
+                <wp:positionV relativeFrom="paragraph">
+                  <wp:posOffset>167005</wp:posOffset>
+                </wp:positionV>
+                <wp:extent cx="9525" cy="352425"/>
+                <wp:effectExtent l="38100" t="0" r="66675" b="47625"/>
+                <wp:wrapNone/>
+                <wp:docPr id="949201167" name="Connecteur droit avec flèche 21"/>
+                <wp:cNvGraphicFramePr/>
+                <a:graphic xmlns:a="http://schemas.openxmlformats.org/drawingml/2006/main">
+                  <a:graphicData uri="http://schemas.microsoft.com/office/word/2010/wordprocessingShape">
+                    <wps:wsp>
+                      <wps:cNvCnPr/>
+                      <wps:spPr>
+                        <a:xfrm>
+                          <a:off x="0" y="0"/>
+                          <a:ext cx="9525" cy="352425"/>
+                        </a:xfrm>
+                        <a:prstGeom prst="straightConnector1">
+                          <a:avLst/>
+                        </a:prstGeom>
+                        <a:ln>
+                          <a:tailEnd type="triangle"/>
+                        </a:ln>
+                      </wps:spPr>
+                      <wps:style>
+                        <a:lnRef idx="1">
+                          <a:schemeClr val="accent1"/>
+                        </a:lnRef>
+                        <a:fillRef idx="0">
+                          <a:schemeClr val="accent1"/>
+                        </a:fillRef>
+                        <a:effectRef idx="0">
+                          <a:schemeClr val="accent1"/>
+                        </a:effectRef>
+                        <a:fontRef idx="minor">
+                          <a:schemeClr val="tx1"/>
+                        </a:fontRef>
+                      </wps:style>
+                      <wps:bodyPr/>
+                    </wps:wsp>
+                  </a:graphicData>
+                </a:graphic>
+              </wp:anchor>
+            </w:drawing>
+          </mc:Choice>
+          <mc:Fallback>
+            <w:pict>
+              <v:shape w14:anchorId="790F530E" id="Connecteur droit avec flèche 21" o:spid="_x0000_s1026" type="#_x0000_t32" style="position:absolute;margin-left:142.9pt;margin-top:13.15pt;width:.75pt;height:27.75pt;z-index:251702272;visibility:visible;mso-wrap-style:square;mso-wrap-distance-left:9pt;mso-wrap-distance-top:0;mso-wrap-distance-right:9pt;mso-wrap-distance-bottom:0;mso-position-horizontal:absolute;mso-position-horizontal-relative:text;mso-position-vertical:absolute;mso-position-vertical-relative:text" o:gfxdata="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" strokecolor="#4472c4 [3204]" strokeweight=".5pt">
+                <v:stroke endarrow="block" joinstyle="miter"/>
+              </v:shape>
+            </w:pict>
+          </mc:Fallback>
+        </mc:AlternateContent>
+      </w:r>
+      <w:r>
+        <w:rPr>
+          <w:noProof/>
+        </w:rPr>
+        <mc:AlternateContent>
+          <mc:Choice Requires="wps">
+            <w:drawing>
+              <wp:anchor distT="0" distB="0" distL="114300" distR="114300" simplePos="0" relativeHeight="251701248" behindDoc="0" locked="0" layoutInCell="1" allowOverlap="1" wp14:anchorId="40631A7E" wp14:editId="17755166">
+                <wp:simplePos x="0" y="0"/>
+                <wp:positionH relativeFrom="column">
+                  <wp:posOffset>1300480</wp:posOffset>
+                </wp:positionH>
+                <wp:positionV relativeFrom="paragraph">
+                  <wp:posOffset>538480</wp:posOffset>
+                </wp:positionV>
+                <wp:extent cx="952500" cy="342900"/>
+                <wp:effectExtent l="0" t="0" r="19050" b="19050"/>
+                <wp:wrapNone/>
+                <wp:docPr id="533352667" name="Rectangle 19"/>
+                <wp:cNvGraphicFramePr/>
+                <a:graphic xmlns:a="http://schemas.openxmlformats.org/drawingml/2006/main">
+                  <a:graphicData uri="http://schemas.microsoft.com/office/word/2010/wordprocessingShape">
+                    <wps:wsp>
+                      <wps:cNvSpPr/>
+                      <wps:spPr>
+                        <a:xfrm>
+                          <a:off x="0" y="0"/>
+                          <a:ext cx="952500" cy="342900"/>
+                        </a:xfrm>
+                        <a:prstGeom prst="rect">
+                          <a:avLst/>
+                        </a:prstGeom>
+                      </wps:spPr>
+                      <wps:style>
+                        <a:lnRef idx="2">
+                          <a:schemeClr val="accent1">
+                            <a:shade val="15000"/>
+                          </a:schemeClr>
+                        </a:lnRef>
+                        <a:fillRef idx="1">
+                          <a:schemeClr val="accent1"/>
+                        </a:fillRef>
+                        <a:effectRef idx="0">
+                          <a:schemeClr val="accent1"/>
+                        </a:effectRef>
+                        <a:fontRef idx="minor">
+                          <a:schemeClr val="lt1"/>
+                        </a:fontRef>
+                      </wps:style>
+                      <wps:txbx>
+                        <w:txbxContent>
+                          <w:p>
+                            <w:pPr>
+                              <w:jc w:val="center"/>
+                            </w:pPr>
+                            <w:r>
+                              <w:t>Show</w:t>
+                            </w:r>
+                          </w:p>
+                        </w:txbxContent>
+                      </wps:txbx>
+                      <wps:bodyPr rot="0" spcFirstLastPara="0" vertOverflow="overflow" horzOverflow="overflow" vert="horz" wrap="square" lIns="91440" tIns="45720" rIns="91440" bIns="45720" numCol="1" spcCol="0" rtlCol="0" fromWordArt="0" anchor="ctr" anchorCtr="0" forceAA="0" compatLnSpc="1">
+                        <a:prstTxWarp prst="textNoShape">
+                          <a:avLst/>
+                        </a:prstTxWarp>
+                        <a:noAutofit/>
+                      </wps:bodyPr>
+                    </wps:wsp>
+                  </a:graphicData>
+                </a:graphic>
+                <wp14:sizeRelH relativeFrom="margin">
+                  <wp14:pctWidth>0</wp14:pctWidth>
+                </wp14:sizeRelH>
+                <wp14:sizeRelV relativeFrom="margin">
+                  <wp14:pctHeight>0</wp14:pctHeight>
+                </wp14:sizeRelV>
+              </wp:anchor>
+            </w:drawing>
+          </mc:Choice>
+          <mc:Fallback>
+            <w:pict>
+              <v:rect w14:anchorId="40631A7E" id="_x0000_s1039" style="position:absolute;margin-left:102.4pt;margin-top:42.4pt;width:75pt;height:27pt;z-index:251701248;visibility:visible;mso-wrap-style:square;mso-width-percent:0;mso-height-percent:0;mso-wrap-distance-left:9pt;mso-wrap-distance-top:0;mso-wrap-distance-right:9pt;mso-wrap-distance-bottom:0;mso-position-horizontal:absolute;mso-position-horizontal-relative:text;mso-position-vertical:absolute;mso-position-vertical-relative:text;mso-width-percent:0;mso-height-percent:0;mso-width-relative:margin;mso-height-relative:margin;v-text-anchor:middle" o:gfxdata="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" fillcolor="#4472c4 [3204]" strokecolor="#09101d [484]" strokeweight="1pt">
+                <v:textbox>
+                  <w:txbxContent>
+                    <w:p>
+                      <w:pPr>
+                        <w:jc w:val="center"/>
+                      </w:pPr>
+                      <w:r>
+                        <w:t>Show</w:t>
+                      </w:r>
+                    </w:p>
+                  </w:txbxContent>
+                </v:textbox>
+              </v:rect>
+            </w:pict>
+          </mc:Fallback>
+        </mc:AlternateContent>
+      </w:r>
+      <w:r>
+        <w:br w:type="page"/>
+      </w:r>
+    </w:p>
+    <w:p>
       <w:pPr>
         <w:pStyle w:val="Titre3"/>
       </w:pPr>
       <w:r>
+        <w:lastRenderedPageBreak/>
         <w:t>Joueur</w:t>
       </w:r>
     </w:p>
     <w:p>
       <w:r>
-        <w:t>Le joueur a « états » :</w:t>
+        <w:t>Le joueur a</w:t>
+      </w:r>
+      <w:r>
+        <w:t xml:space="preserve"> 3</w:t>
+      </w:r>
+      <w:r>
+        <w:t xml:space="preserve"> « états » :</w:t>
       </w:r>
     </w:p>
     <w:p>
@@ -1082,6 +3299,626 @@
           <w:szCs w:val="26"/>
         </w:rPr>
       </w:pPr>
+      <w:r>
+        <w:rPr>
+          <w:noProof/>
+        </w:rPr>
+        <mc:AlternateContent>
+          <mc:Choice Requires="wps">
+            <w:drawing>
+              <wp:anchor distT="0" distB="0" distL="114300" distR="114300" simplePos="0" relativeHeight="251744256" behindDoc="0" locked="0" layoutInCell="1" allowOverlap="1" wp14:anchorId="0758820E" wp14:editId="1801F7E0">
+                <wp:simplePos x="0" y="0"/>
+                <wp:positionH relativeFrom="column">
+                  <wp:posOffset>2771775</wp:posOffset>
+                </wp:positionH>
+                <wp:positionV relativeFrom="paragraph">
+                  <wp:posOffset>2847340</wp:posOffset>
+                </wp:positionV>
+                <wp:extent cx="171450" cy="1143000"/>
+                <wp:effectExtent l="38100" t="0" r="19050" b="57150"/>
+                <wp:wrapNone/>
+                <wp:docPr id="872640068" name="Connecteur droit avec flèche 33"/>
+                <wp:cNvGraphicFramePr/>
+                <a:graphic xmlns:a="http://schemas.openxmlformats.org/drawingml/2006/main">
+                  <a:graphicData uri="http://schemas.microsoft.com/office/word/2010/wordprocessingShape">
+                    <wps:wsp>
+                      <wps:cNvCnPr/>
+                      <wps:spPr>
+                        <a:xfrm flipH="1">
+                          <a:off x="0" y="0"/>
+                          <a:ext cx="171450" cy="1143000"/>
+                        </a:xfrm>
+                        <a:prstGeom prst="straightConnector1">
+                          <a:avLst/>
+                        </a:prstGeom>
+                        <a:ln>
+                          <a:tailEnd type="triangle"/>
+                        </a:ln>
+                      </wps:spPr>
+                      <wps:style>
+                        <a:lnRef idx="1">
+                          <a:schemeClr val="accent1"/>
+                        </a:lnRef>
+                        <a:fillRef idx="0">
+                          <a:schemeClr val="accent1"/>
+                        </a:fillRef>
+                        <a:effectRef idx="0">
+                          <a:schemeClr val="accent1"/>
+                        </a:effectRef>
+                        <a:fontRef idx="minor">
+                          <a:schemeClr val="tx1"/>
+                        </a:fontRef>
+                      </wps:style>
+                      <wps:bodyPr/>
+                    </wps:wsp>
+                  </a:graphicData>
+                </a:graphic>
+                <wp14:sizeRelH relativeFrom="margin">
+                  <wp14:pctWidth>0</wp14:pctWidth>
+                </wp14:sizeRelH>
+                <wp14:sizeRelV relativeFrom="margin">
+                  <wp14:pctHeight>0</wp14:pctHeight>
+                </wp14:sizeRelV>
+              </wp:anchor>
+            </w:drawing>
+          </mc:Choice>
+          <mc:Fallback>
+            <w:pict>
+              <v:shape w14:anchorId="53023D75" id="Connecteur droit avec flèche 33" o:spid="_x0000_s1026" type="#_x0000_t32" style="position:absolute;margin-left:218.25pt;margin-top:224.2pt;width:13.5pt;height:90pt;flip:x;z-index:251744256;visibility:visible;mso-wrap-style:square;mso-width-percent:0;mso-height-percent:0;mso-wrap-distance-left:9pt;mso-wrap-distance-top:0;mso-wrap-distance-right:9pt;mso-wrap-distance-bottom:0;mso-position-horizontal:absolute;mso-position-horizontal-relative:text;mso-position-vertical:absolute;mso-position-vertical-relative:text;mso-width-percent:0;mso-height-percent:0;mso-width-relative:margin;mso-height-relative:margin" o:gfxdata="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" strokecolor="#4472c4 [3204]" strokeweight=".5pt">
+                <v:stroke endarrow="block" joinstyle="miter"/>
+              </v:shape>
+            </w:pict>
+          </mc:Fallback>
+        </mc:AlternateContent>
+      </w:r>
+      <w:r>
+        <w:rPr>
+          <w:noProof/>
+        </w:rPr>
+        <mc:AlternateContent>
+          <mc:Choice Requires="wps">
+            <w:drawing>
+              <wp:anchor distT="0" distB="0" distL="114300" distR="114300" simplePos="0" relativeHeight="251743232" behindDoc="0" locked="0" layoutInCell="1" allowOverlap="1" wp14:anchorId="31E82F44" wp14:editId="3DB9B282">
+                <wp:simplePos x="0" y="0"/>
+                <wp:positionH relativeFrom="column">
+                  <wp:posOffset>2362200</wp:posOffset>
+                </wp:positionH>
+                <wp:positionV relativeFrom="paragraph">
+                  <wp:posOffset>4028440</wp:posOffset>
+                </wp:positionV>
+                <wp:extent cx="952500" cy="342900"/>
+                <wp:effectExtent l="0" t="0" r="19050" b="19050"/>
+                <wp:wrapNone/>
+                <wp:docPr id="394750975" name="Rectangle 19"/>
+                <wp:cNvGraphicFramePr/>
+                <a:graphic xmlns:a="http://schemas.openxmlformats.org/drawingml/2006/main">
+                  <a:graphicData uri="http://schemas.microsoft.com/office/word/2010/wordprocessingShape">
+                    <wps:wsp>
+                      <wps:cNvSpPr/>
+                      <wps:spPr>
+                        <a:xfrm>
+                          <a:off x="0" y="0"/>
+                          <a:ext cx="952500" cy="342900"/>
+                        </a:xfrm>
+                        <a:prstGeom prst="rect">
+                          <a:avLst/>
+                        </a:prstGeom>
+                      </wps:spPr>
+                      <wps:style>
+                        <a:lnRef idx="2">
+                          <a:schemeClr val="accent1">
+                            <a:shade val="15000"/>
+                          </a:schemeClr>
+                        </a:lnRef>
+                        <a:fillRef idx="1">
+                          <a:schemeClr val="accent1"/>
+                        </a:fillRef>
+                        <a:effectRef idx="0">
+                          <a:schemeClr val="accent1"/>
+                        </a:effectRef>
+                        <a:fontRef idx="minor">
+                          <a:schemeClr val="lt1"/>
+                        </a:fontRef>
+                      </wps:style>
+                      <wps:txbx>
+                        <w:txbxContent>
+                          <w:p>
+                            <w:pPr>
+                              <w:jc w:val="center"/>
+                            </w:pPr>
+                            <w:proofErr w:type="spellStart"/>
+                            <w:r>
+                              <w:t>Fall</w:t>
+                            </w:r>
+                            <w:proofErr w:type="spellEnd"/>
+                          </w:p>
+                        </w:txbxContent>
+                      </wps:txbx>
+                      <wps:bodyPr rot="0" spcFirstLastPara="0" vertOverflow="overflow" horzOverflow="overflow" vert="horz" wrap="square" lIns="91440" tIns="45720" rIns="91440" bIns="45720" numCol="1" spcCol="0" rtlCol="0" fromWordArt="0" anchor="ctr" anchorCtr="0" forceAA="0" compatLnSpc="1">
+                        <a:prstTxWarp prst="textNoShape">
+                          <a:avLst/>
+                        </a:prstTxWarp>
+                        <a:noAutofit/>
+                      </wps:bodyPr>
+                    </wps:wsp>
+                  </a:graphicData>
+                </a:graphic>
+                <wp14:sizeRelH relativeFrom="margin">
+                  <wp14:pctWidth>0</wp14:pctWidth>
+                </wp14:sizeRelH>
+                <wp14:sizeRelV relativeFrom="margin">
+                  <wp14:pctHeight>0</wp14:pctHeight>
+                </wp14:sizeRelV>
+              </wp:anchor>
+            </w:drawing>
+          </mc:Choice>
+          <mc:Fallback>
+            <w:pict>
+              <v:rect w14:anchorId="31E82F44" id="_x0000_s1040" style="position:absolute;margin-left:186pt;margin-top:317.2pt;width:75pt;height:27pt;z-index:251743232;visibility:visible;mso-wrap-style:square;mso-width-percent:0;mso-height-percent:0;mso-wrap-distance-left:9pt;mso-wrap-distance-top:0;mso-wrap-distance-right:9pt;mso-wrap-distance-bottom:0;mso-position-horizontal:absolute;mso-position-horizontal-relative:text;mso-position-vertical:absolute;mso-position-vertical-relative:text;mso-width-percent:0;mso-height-percent:0;mso-width-relative:margin;mso-height-relative:margin;v-text-anchor:middle" o:gfxdata="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" fillcolor="#4472c4 [3204]" strokecolor="#09101d [484]" strokeweight="1pt">
+                <v:textbox>
+                  <w:txbxContent>
+                    <w:p>
+                      <w:pPr>
+                        <w:jc w:val="center"/>
+                      </w:pPr>
+                      <w:proofErr w:type="spellStart"/>
+                      <w:r>
+                        <w:t>Fall</w:t>
+                      </w:r>
+                      <w:proofErr w:type="spellEnd"/>
+                    </w:p>
+                  </w:txbxContent>
+                </v:textbox>
+              </v:rect>
+            </w:pict>
+          </mc:Fallback>
+        </mc:AlternateContent>
+      </w:r>
+      <w:r>
+        <w:rPr>
+          <w:noProof/>
+        </w:rPr>
+        <mc:AlternateContent>
+          <mc:Choice Requires="wps">
+            <w:drawing>
+              <wp:anchor distT="0" distB="0" distL="114300" distR="114300" simplePos="0" relativeHeight="251742208" behindDoc="0" locked="0" layoutInCell="1" allowOverlap="1" wp14:anchorId="1C405CF6" wp14:editId="6BB945DA">
+                <wp:simplePos x="0" y="0"/>
+                <wp:positionH relativeFrom="column">
+                  <wp:posOffset>2802255</wp:posOffset>
+                </wp:positionH>
+                <wp:positionV relativeFrom="paragraph">
+                  <wp:posOffset>1713865</wp:posOffset>
+                </wp:positionV>
+                <wp:extent cx="45085" cy="514350"/>
+                <wp:effectExtent l="38100" t="0" r="50165" b="57150"/>
+                <wp:wrapNone/>
+                <wp:docPr id="172635696" name="Connecteur droit avec flèche 32"/>
+                <wp:cNvGraphicFramePr/>
+                <a:graphic xmlns:a="http://schemas.openxmlformats.org/drawingml/2006/main">
+                  <a:graphicData uri="http://schemas.microsoft.com/office/word/2010/wordprocessingShape">
+                    <wps:wsp>
+                      <wps:cNvCnPr/>
+                      <wps:spPr>
+                        <a:xfrm flipH="1">
+                          <a:off x="0" y="0"/>
+                          <a:ext cx="45085" cy="514350"/>
+                        </a:xfrm>
+                        <a:prstGeom prst="straightConnector1">
+                          <a:avLst/>
+                        </a:prstGeom>
+                        <a:ln>
+                          <a:tailEnd type="triangle"/>
+                        </a:ln>
+                      </wps:spPr>
+                      <wps:style>
+                        <a:lnRef idx="1">
+                          <a:schemeClr val="accent1"/>
+                        </a:lnRef>
+                        <a:fillRef idx="0">
+                          <a:schemeClr val="accent1"/>
+                        </a:fillRef>
+                        <a:effectRef idx="0">
+                          <a:schemeClr val="accent1"/>
+                        </a:effectRef>
+                        <a:fontRef idx="minor">
+                          <a:schemeClr val="tx1"/>
+                        </a:fontRef>
+                      </wps:style>
+                      <wps:bodyPr/>
+                    </wps:wsp>
+                  </a:graphicData>
+                </a:graphic>
+                <wp14:sizeRelH relativeFrom="margin">
+                  <wp14:pctWidth>0</wp14:pctWidth>
+                </wp14:sizeRelH>
+                <wp14:sizeRelV relativeFrom="margin">
+                  <wp14:pctHeight>0</wp14:pctHeight>
+                </wp14:sizeRelV>
+              </wp:anchor>
+            </w:drawing>
+          </mc:Choice>
+          <mc:Fallback>
+            <w:pict>
+              <v:shape w14:anchorId="05175335" id="Connecteur droit avec flèche 32" o:spid="_x0000_s1026" type="#_x0000_t32" style="position:absolute;margin-left:220.65pt;margin-top:134.95pt;width:3.55pt;height:40.5pt;flip:x;z-index:251742208;visibility:visible;mso-wrap-style:square;mso-width-percent:0;mso-height-percent:0;mso-wrap-distance-left:9pt;mso-wrap-distance-top:0;mso-wrap-distance-right:9pt;mso-wrap-distance-bottom:0;mso-position-horizontal:absolute;mso-position-horizontal-relative:text;mso-position-vertical:absolute;mso-position-vertical-relative:text;mso-width-percent:0;mso-height-percent:0;mso-width-relative:margin;mso-height-relative:margin" o:gfxdata="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" strokecolor="#4472c4 [3204]" strokeweight=".5pt">
+                <v:stroke endarrow="block" joinstyle="miter"/>
+              </v:shape>
+            </w:pict>
+          </mc:Fallback>
+        </mc:AlternateContent>
+      </w:r>
+      <w:r>
+        <w:rPr>
+          <w:noProof/>
+        </w:rPr>
+        <mc:AlternateContent>
+          <mc:Choice Requires="wps">
+            <w:drawing>
+              <wp:anchor distT="0" distB="0" distL="114300" distR="114300" simplePos="0" relativeHeight="251741184" behindDoc="0" locked="0" layoutInCell="1" allowOverlap="1" wp14:anchorId="75221BC7" wp14:editId="7DD83D6C">
+                <wp:simplePos x="0" y="0"/>
+                <wp:positionH relativeFrom="column">
+                  <wp:posOffset>2247900</wp:posOffset>
+                </wp:positionH>
+                <wp:positionV relativeFrom="paragraph">
+                  <wp:posOffset>2237740</wp:posOffset>
+                </wp:positionV>
+                <wp:extent cx="1228725" cy="619125"/>
+                <wp:effectExtent l="0" t="0" r="28575" b="28575"/>
+                <wp:wrapNone/>
+                <wp:docPr id="1700933013" name="Ellipse 25"/>
+                <wp:cNvGraphicFramePr/>
+                <a:graphic xmlns:a="http://schemas.openxmlformats.org/drawingml/2006/main">
+                  <a:graphicData uri="http://schemas.microsoft.com/office/word/2010/wordprocessingShape">
+                    <wps:wsp>
+                      <wps:cNvSpPr/>
+                      <wps:spPr>
+                        <a:xfrm>
+                          <a:off x="0" y="0"/>
+                          <a:ext cx="1228725" cy="619125"/>
+                        </a:xfrm>
+                        <a:prstGeom prst="ellipse">
+                          <a:avLst/>
+                        </a:prstGeom>
+                      </wps:spPr>
+                      <wps:style>
+                        <a:lnRef idx="2">
+                          <a:schemeClr val="accent2"/>
+                        </a:lnRef>
+                        <a:fillRef idx="1">
+                          <a:schemeClr val="lt1"/>
+                        </a:fillRef>
+                        <a:effectRef idx="0">
+                          <a:schemeClr val="accent2"/>
+                        </a:effectRef>
+                        <a:fontRef idx="minor">
+                          <a:schemeClr val="dk1"/>
+                        </a:fontRef>
+                      </wps:style>
+                      <wps:txbx>
+                        <w:txbxContent>
+                          <w:p>
+                            <w:pPr>
+                              <w:jc w:val="center"/>
+                            </w:pPr>
+                            <w:r>
+                              <w:t>Hors de la carte ?</w:t>
+                            </w:r>
+                          </w:p>
+                        </w:txbxContent>
+                      </wps:txbx>
+                      <wps:bodyPr rot="0" spcFirstLastPara="0" vertOverflow="overflow" horzOverflow="overflow" vert="horz" wrap="square" lIns="91440" tIns="45720" rIns="91440" bIns="45720" numCol="1" spcCol="0" rtlCol="0" fromWordArt="0" anchor="ctr" anchorCtr="0" forceAA="0" compatLnSpc="1">
+                        <a:prstTxWarp prst="textNoShape">
+                          <a:avLst/>
+                        </a:prstTxWarp>
+                        <a:noAutofit/>
+                      </wps:bodyPr>
+                    </wps:wsp>
+                  </a:graphicData>
+                </a:graphic>
+                <wp14:sizeRelH relativeFrom="margin">
+                  <wp14:pctWidth>0</wp14:pctWidth>
+                </wp14:sizeRelH>
+                <wp14:sizeRelV relativeFrom="margin">
+                  <wp14:pctHeight>0</wp14:pctHeight>
+                </wp14:sizeRelV>
+              </wp:anchor>
+            </w:drawing>
+          </mc:Choice>
+          <mc:Fallback>
+            <w:pict>
+              <v:oval w14:anchorId="75221BC7" id="_x0000_s1041" style="position:absolute;margin-left:177pt;margin-top:176.2pt;width:96.75pt;height:48.75pt;z-index:251741184;visibility:visible;mso-wrap-style:square;mso-width-percent:0;mso-height-percent:0;mso-wrap-distance-left:9pt;mso-wrap-distance-top:0;mso-wrap-distance-right:9pt;mso-wrap-distance-bottom:0;mso-position-horizontal:absolute;mso-position-horizontal-relative:text;mso-position-vertical:absolute;mso-position-vertical-relative:text;mso-width-percent:0;mso-height-percent:0;mso-width-relative:margin;mso-height-relative:margin;v-text-anchor:middle" o:gfxdata="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" fillcolor="white [3201]" strokecolor="#ed7d31 [3205]" strokeweight="1pt">
+                <v:stroke joinstyle="miter"/>
+                <v:textbox>
+                  <w:txbxContent>
+                    <w:p>
+                      <w:pPr>
+                        <w:jc w:val="center"/>
+                      </w:pPr>
+                      <w:r>
+                        <w:t>Hors de la carte ?</w:t>
+                      </w:r>
+                    </w:p>
+                  </w:txbxContent>
+                </v:textbox>
+              </v:oval>
+            </w:pict>
+          </mc:Fallback>
+        </mc:AlternateContent>
+      </w:r>
+      <w:r>
+        <w:rPr>
+          <w:noProof/>
+        </w:rPr>
+        <mc:AlternateContent>
+          <mc:Choice Requires="wps">
+            <w:drawing>
+              <wp:anchor distT="0" distB="0" distL="114300" distR="114300" simplePos="0" relativeHeight="251740160" behindDoc="0" locked="0" layoutInCell="1" allowOverlap="1" wp14:anchorId="50850EFF" wp14:editId="6C5B18ED">
+                <wp:simplePos x="0" y="0"/>
+                <wp:positionH relativeFrom="column">
+                  <wp:posOffset>2847975</wp:posOffset>
+                </wp:positionH>
+                <wp:positionV relativeFrom="paragraph">
+                  <wp:posOffset>932815</wp:posOffset>
+                </wp:positionV>
+                <wp:extent cx="45085" cy="438150"/>
+                <wp:effectExtent l="38100" t="0" r="69215" b="57150"/>
+                <wp:wrapNone/>
+                <wp:docPr id="1955474269" name="Connecteur droit avec flèche 31"/>
+                <wp:cNvGraphicFramePr/>
+                <a:graphic xmlns:a="http://schemas.openxmlformats.org/drawingml/2006/main">
+                  <a:graphicData uri="http://schemas.microsoft.com/office/word/2010/wordprocessingShape">
+                    <wps:wsp>
+                      <wps:cNvCnPr/>
+                      <wps:spPr>
+                        <a:xfrm>
+                          <a:off x="0" y="0"/>
+                          <a:ext cx="45085" cy="438150"/>
+                        </a:xfrm>
+                        <a:prstGeom prst="straightConnector1">
+                          <a:avLst/>
+                        </a:prstGeom>
+                        <a:ln>
+                          <a:tailEnd type="triangle"/>
+                        </a:ln>
+                      </wps:spPr>
+                      <wps:style>
+                        <a:lnRef idx="1">
+                          <a:schemeClr val="accent1"/>
+                        </a:lnRef>
+                        <a:fillRef idx="0">
+                          <a:schemeClr val="accent1"/>
+                        </a:fillRef>
+                        <a:effectRef idx="0">
+                          <a:schemeClr val="accent1"/>
+                        </a:effectRef>
+                        <a:fontRef idx="minor">
+                          <a:schemeClr val="tx1"/>
+                        </a:fontRef>
+                      </wps:style>
+                      <wps:bodyPr/>
+                    </wps:wsp>
+                  </a:graphicData>
+                </a:graphic>
+                <wp14:sizeRelH relativeFrom="margin">
+                  <wp14:pctWidth>0</wp14:pctWidth>
+                </wp14:sizeRelH>
+                <wp14:sizeRelV relativeFrom="margin">
+                  <wp14:pctHeight>0</wp14:pctHeight>
+                </wp14:sizeRelV>
+              </wp:anchor>
+            </w:drawing>
+          </mc:Choice>
+          <mc:Fallback>
+            <w:pict>
+              <v:shape w14:anchorId="166C79EA" id="Connecteur droit avec flèche 31" o:spid="_x0000_s1026" type="#_x0000_t32" style="position:absolute;margin-left:224.25pt;margin-top:73.45pt;width:3.55pt;height:34.5pt;z-index:251740160;visibility:visible;mso-wrap-style:square;mso-width-percent:0;mso-height-percent:0;mso-wrap-distance-left:9pt;mso-wrap-distance-top:0;mso-wrap-distance-right:9pt;mso-wrap-distance-bottom:0;mso-position-horizontal:absolute;mso-position-horizontal-relative:text;mso-position-vertical:absolute;mso-position-vertical-relative:text;mso-width-percent:0;mso-height-percent:0;mso-width-relative:margin;mso-height-relative:margin" o:gfxdata="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" strokecolor="#4472c4 [3204]" strokeweight=".5pt">
+                <v:stroke endarrow="block" joinstyle="miter"/>
+              </v:shape>
+            </w:pict>
+          </mc:Fallback>
+        </mc:AlternateContent>
+      </w:r>
+      <w:r>
+        <w:rPr>
+          <w:noProof/>
+        </w:rPr>
+        <mc:AlternateContent>
+          <mc:Choice Requires="wps">
+            <w:drawing>
+              <wp:anchor distT="0" distB="0" distL="114300" distR="114300" simplePos="0" relativeHeight="251739136" behindDoc="0" locked="0" layoutInCell="1" allowOverlap="1" wp14:anchorId="364F2F93" wp14:editId="4CE0EFC4">
+                <wp:simplePos x="0" y="0"/>
+                <wp:positionH relativeFrom="column">
+                  <wp:posOffset>2257425</wp:posOffset>
+                </wp:positionH>
+                <wp:positionV relativeFrom="paragraph">
+                  <wp:posOffset>294640</wp:posOffset>
+                </wp:positionV>
+                <wp:extent cx="1228725" cy="619125"/>
+                <wp:effectExtent l="0" t="0" r="28575" b="28575"/>
+                <wp:wrapNone/>
+                <wp:docPr id="1587860905" name="Ellipse 25"/>
+                <wp:cNvGraphicFramePr/>
+                <a:graphic xmlns:a="http://schemas.openxmlformats.org/drawingml/2006/main">
+                  <a:graphicData uri="http://schemas.microsoft.com/office/word/2010/wordprocessingShape">
+                    <wps:wsp>
+                      <wps:cNvSpPr/>
+                      <wps:spPr>
+                        <a:xfrm>
+                          <a:off x="0" y="0"/>
+                          <a:ext cx="1228725" cy="619125"/>
+                        </a:xfrm>
+                        <a:prstGeom prst="ellipse">
+                          <a:avLst/>
+                        </a:prstGeom>
+                      </wps:spPr>
+                      <wps:style>
+                        <a:lnRef idx="2">
+                          <a:schemeClr val="accent2"/>
+                        </a:lnRef>
+                        <a:fillRef idx="1">
+                          <a:schemeClr val="lt1"/>
+                        </a:fillRef>
+                        <a:effectRef idx="0">
+                          <a:schemeClr val="accent2"/>
+                        </a:effectRef>
+                        <a:fontRef idx="minor">
+                          <a:schemeClr val="dk1"/>
+                        </a:fontRef>
+                      </wps:style>
+                      <wps:txbx>
+                        <w:txbxContent>
+                          <w:p>
+                            <w:pPr>
+                              <w:jc w:val="center"/>
+                            </w:pPr>
+                            <w:r>
+                              <w:t xml:space="preserve">Joueur </w:t>
+                            </w:r>
+                            <w:r>
+                              <w:t>touché</w:t>
+                            </w:r>
+                          </w:p>
+                        </w:txbxContent>
+                      </wps:txbx>
+                      <wps:bodyPr rot="0" spcFirstLastPara="0" vertOverflow="overflow" horzOverflow="overflow" vert="horz" wrap="square" lIns="91440" tIns="45720" rIns="91440" bIns="45720" numCol="1" spcCol="0" rtlCol="0" fromWordArt="0" anchor="ctr" anchorCtr="0" forceAA="0" compatLnSpc="1">
+                        <a:prstTxWarp prst="textNoShape">
+                          <a:avLst/>
+                        </a:prstTxWarp>
+                        <a:noAutofit/>
+                      </wps:bodyPr>
+                    </wps:wsp>
+                  </a:graphicData>
+                </a:graphic>
+                <wp14:sizeRelH relativeFrom="margin">
+                  <wp14:pctWidth>0</wp14:pctWidth>
+                </wp14:sizeRelH>
+                <wp14:sizeRelV relativeFrom="margin">
+                  <wp14:pctHeight>0</wp14:pctHeight>
+                </wp14:sizeRelV>
+              </wp:anchor>
+            </w:drawing>
+          </mc:Choice>
+          <mc:Fallback>
+            <w:pict>
+              <v:oval w14:anchorId="364F2F93" id="_x0000_s1042" style="position:absolute;margin-left:177.75pt;margin-top:23.2pt;width:96.75pt;height:48.75pt;z-index:251739136;visibility:visible;mso-wrap-style:square;mso-width-percent:0;mso-height-percent:0;mso-wrap-distance-left:9pt;mso-wrap-distance-top:0;mso-wrap-distance-right:9pt;mso-wrap-distance-bottom:0;mso-position-horizontal:absolute;mso-position-horizontal-relative:text;mso-position-vertical:absolute;mso-position-vertical-relative:text;mso-width-percent:0;mso-height-percent:0;mso-width-relative:margin;mso-height-relative:margin;v-text-anchor:middle" o:gfxdata="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" fillcolor="white [3201]" strokecolor="#ed7d31 [3205]" strokeweight="1pt">
+                <v:stroke joinstyle="miter"/>
+                <v:textbox>
+                  <w:txbxContent>
+                    <w:p>
+                      <w:pPr>
+                        <w:jc w:val="center"/>
+                      </w:pPr>
+                      <w:r>
+                        <w:t xml:space="preserve">Joueur </w:t>
+                      </w:r>
+                      <w:r>
+                        <w:t>touché</w:t>
+                      </w:r>
+                    </w:p>
+                  </w:txbxContent>
+                </v:textbox>
+              </v:oval>
+            </w:pict>
+          </mc:Fallback>
+        </mc:AlternateContent>
+      </w:r>
+      <w:r>
+        <w:rPr>
+          <w:noProof/>
+        </w:rPr>
+        <mc:AlternateContent>
+          <mc:Choice Requires="wps">
+            <w:drawing>
+              <wp:anchor distT="0" distB="0" distL="114300" distR="114300" simplePos="0" relativeHeight="251738112" behindDoc="0" locked="0" layoutInCell="1" allowOverlap="1" wp14:anchorId="43210F9F" wp14:editId="635CF4C1">
+                <wp:simplePos x="0" y="0"/>
+                <wp:positionH relativeFrom="column">
+                  <wp:posOffset>2404745</wp:posOffset>
+                </wp:positionH>
+                <wp:positionV relativeFrom="paragraph">
+                  <wp:posOffset>1365250</wp:posOffset>
+                </wp:positionV>
+                <wp:extent cx="952500" cy="342900"/>
+                <wp:effectExtent l="0" t="0" r="19050" b="19050"/>
+                <wp:wrapNone/>
+                <wp:docPr id="235769574" name="Rectangle 19"/>
+                <wp:cNvGraphicFramePr/>
+                <a:graphic xmlns:a="http://schemas.openxmlformats.org/drawingml/2006/main">
+                  <a:graphicData uri="http://schemas.microsoft.com/office/word/2010/wordprocessingShape">
+                    <wps:wsp>
+                      <wps:cNvSpPr/>
+                      <wps:spPr>
+                        <a:xfrm>
+                          <a:off x="0" y="0"/>
+                          <a:ext cx="952500" cy="342900"/>
+                        </a:xfrm>
+                        <a:prstGeom prst="rect">
+                          <a:avLst/>
+                        </a:prstGeom>
+                      </wps:spPr>
+                      <wps:style>
+                        <a:lnRef idx="2">
+                          <a:schemeClr val="accent1">
+                            <a:shade val="15000"/>
+                          </a:schemeClr>
+                        </a:lnRef>
+                        <a:fillRef idx="1">
+                          <a:schemeClr val="accent1"/>
+                        </a:fillRef>
+                        <a:effectRef idx="0">
+                          <a:schemeClr val="accent1"/>
+                        </a:effectRef>
+                        <a:fontRef idx="minor">
+                          <a:schemeClr val="lt1"/>
+                        </a:fontRef>
+                      </wps:style>
+                      <wps:txbx>
+                        <w:txbxContent>
+                          <w:p>
+                            <w:pPr>
+                              <w:jc w:val="center"/>
+                            </w:pPr>
+                            <w:r>
+                              <w:t>Back</w:t>
+                            </w:r>
+                          </w:p>
+                        </w:txbxContent>
+                      </wps:txbx>
+                      <wps:bodyPr rot="0" spcFirstLastPara="0" vertOverflow="overflow" horzOverflow="overflow" vert="horz" wrap="square" lIns="91440" tIns="45720" rIns="91440" bIns="45720" numCol="1" spcCol="0" rtlCol="0" fromWordArt="0" anchor="ctr" anchorCtr="0" forceAA="0" compatLnSpc="1">
+                        <a:prstTxWarp prst="textNoShape">
+                          <a:avLst/>
+                        </a:prstTxWarp>
+                        <a:noAutofit/>
+                      </wps:bodyPr>
+                    </wps:wsp>
+                  </a:graphicData>
+                </a:graphic>
+                <wp14:sizeRelH relativeFrom="margin">
+                  <wp14:pctWidth>0</wp14:pctWidth>
+                </wp14:sizeRelH>
+                <wp14:sizeRelV relativeFrom="margin">
+                  <wp14:pctHeight>0</wp14:pctHeight>
+                </wp14:sizeRelV>
+              </wp:anchor>
+            </w:drawing>
+          </mc:Choice>
+          <mc:Fallback>
+            <w:pict>
+              <v:rect w14:anchorId="43210F9F" id="_x0000_s1043" style="position:absolute;margin-left:189.35pt;margin-top:107.5pt;width:75pt;height:27pt;z-index:251738112;visibility:visible;mso-wrap-style:square;mso-width-percent:0;mso-height-percent:0;mso-wrap-distance-left:9pt;mso-wrap-distance-top:0;mso-wrap-distance-right:9pt;mso-wrap-distance-bottom:0;mso-position-horizontal:absolute;mso-position-horizontal-relative:text;mso-position-vertical:absolute;mso-position-vertical-relative:text;mso-width-percent:0;mso-height-percent:0;mso-width-relative:margin;mso-height-relative:margin;v-text-anchor:middle" o:gfxdata="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" fillcolor="#4472c4 [3204]" strokecolor="#09101d [484]" strokeweight="1pt">
+                <v:textbox>
+                  <w:txbxContent>
+                    <w:p>
+                      <w:pPr>
+                        <w:jc w:val="center"/>
+                      </w:pPr>
+                      <w:r>
+                        <w:t>Back</w:t>
+                      </w:r>
+                    </w:p>
+                  </w:txbxContent>
+                </v:textbox>
+              </v:rect>
+            </w:pict>
+          </mc:Fallback>
+        </mc:AlternateContent>
+      </w:r>
       <w:r>
         <w:br w:type="page"/>
       </w:r>
@@ -1190,7 +4027,7 @@
                 <v:stroke joinstyle="miter"/>
                 <v:path gradientshapeok="t" o:connecttype="rect"/>
               </v:shapetype>
-              <v:shape id="Organigramme : Procédé 12" o:spid="_x0000_s1026" type="#_x0000_t109" style="position:absolute;margin-left:-2.6pt;margin-top:2.6pt;width:493.5pt;height:616.5pt;z-index:251667456;visibility:visible;mso-wrap-style:square;mso-height-percent:0;mso-wrap-distance-left:9pt;mso-wrap-distance-top:0;mso-wrap-distance-right:9pt;mso-wrap-distance-bottom:0;mso-position-horizontal:absolute;mso-position-horizontal-relative:text;mso-position-vertical:absolute;mso-position-vertical-relative:text;mso-height-percent:0;mso-height-relative:margin;v-text-anchor:middle" o:gfxdata="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" fillcolor="#4472c4 [3204]" strokecolor="black [3213]" strokeweight="1pt">
+              <v:shape id="Organigramme : Procédé 12" o:spid="_x0000_s1044" type="#_x0000_t109" style="position:absolute;margin-left:-2.6pt;margin-top:2.6pt;width:493.5pt;height:616.5pt;z-index:251667456;visibility:visible;mso-wrap-style:square;mso-height-percent:0;mso-wrap-distance-left:9pt;mso-wrap-distance-top:0;mso-wrap-distance-right:9pt;mso-wrap-distance-bottom:0;mso-position-horizontal:absolute;mso-position-horizontal-relative:text;mso-position-vertical:absolute;mso-position-vertical-relative:text;mso-height-percent:0;mso-height-relative:margin;v-text-anchor:middle" o:gfxdata="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" fillcolor="#4472c4 [3204]" strokecolor="black [3213]" strokeweight="1pt">
                 <v:textbox>
                   <w:txbxContent>
                     <w:p>
@@ -1314,7 +4151,7 @@
                 <v:stroke joinstyle="miter"/>
                 <v:path o:extrusionok="f" o:connecttype="custom" o:connectlocs="10800,0;0,10800;10800,19890;21600,10800" textboxrect="0,3675,18595,18022"/>
               </v:shapetype>
-              <v:shape id="Organigramme : Multidocument 13" o:spid="_x0000_s1027" type="#_x0000_t115" style="position:absolute;margin-left:13.15pt;margin-top:1.1pt;width:153.75pt;height:168.75pt;z-index:251668480;visibility:visible;mso-wrap-style:square;mso-wrap-distance-left:9pt;mso-wrap-distance-top:0;mso-wrap-distance-right:9pt;mso-wrap-distance-bottom:0;mso-position-horizontal:absolute;mso-position-horizontal-relative:text;mso-position-vertical:absolute;mso-position-vertical-relative:text;v-text-anchor:middle" o:gfxdata="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" fillcolor="#ed7d31 [3205]" strokecolor="black [3213]" strokeweight="1pt">
+              <v:shape id="Organigramme : Multidocument 13" o:spid="_x0000_s1045" type="#_x0000_t115" style="position:absolute;margin-left:13.15pt;margin-top:1.1pt;width:153.75pt;height:168.75pt;z-index:251668480;visibility:visible;mso-wrap-style:square;mso-wrap-distance-left:9pt;mso-wrap-distance-top:0;mso-wrap-distance-right:9pt;mso-wrap-distance-bottom:0;mso-position-horizontal:absolute;mso-position-horizontal-relative:text;mso-position-vertical:absolute;mso-position-vertical-relative:text;v-text-anchor:middle" o:gfxdata="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" fillcolor="#ed7d31 [3205]" strokecolor="black [3213]" strokeweight="1pt">
                 <v:textbox>
                   <w:txbxContent>
                     <w:p>
@@ -1488,10 +4325,7 @@
                           <w:p>
                             <w:proofErr w:type="spellStart"/>
                             <w:r>
-                              <w:t>utils</w:t>
-                            </w:r>
-                            <w:r>
-                              <w:t>.lua</w:t>
+                              <w:t>utils.lua</w:t>
                             </w:r>
                             <w:proofErr w:type="spellEnd"/>
                           </w:p>
@@ -1515,16 +4349,13 @@
                 <v:stroke joinstyle="miter"/>
                 <v:path o:extrusionok="f" gradientshapeok="t" o:connecttype="rect" textboxrect="4236,4236,21600,21600"/>
               </v:shapetype>
-              <v:shape id="Organigramme : Stockage interne 14" o:spid="_x0000_s1028" type="#_x0000_t113" style="position:absolute;margin-left:34.15pt;margin-top:362.75pt;width:90.75pt;height:102.75pt;z-index:251696128;visibility:visible;mso-wrap-style:square;mso-wrap-distance-left:9pt;mso-wrap-distance-top:0;mso-wrap-distance-right:9pt;mso-wrap-distance-bottom:0;mso-position-horizontal:absolute;mso-position-horizontal-relative:margin;mso-position-vertical:absolute;mso-position-vertical-relative:text;v-text-anchor:middle" o:gfxdata="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" fillcolor="#acb9ca [1311]" strokecolor="#10190a [489]" strokeweight="1pt">
+              <v:shape id="Organigramme : Stockage interne 14" o:spid="_x0000_s1046" type="#_x0000_t113" style="position:absolute;margin-left:34.15pt;margin-top:362.75pt;width:90.75pt;height:102.75pt;z-index:251696128;visibility:visible;mso-wrap-style:square;mso-wrap-distance-left:9pt;mso-wrap-distance-top:0;mso-wrap-distance-right:9pt;mso-wrap-distance-bottom:0;mso-position-horizontal:absolute;mso-position-horizontal-relative:margin;mso-position-vertical:absolute;mso-position-vertical-relative:text;v-text-anchor:middle" o:gfxdata="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" fillcolor="#acb9ca [1311]" strokecolor="#10190a [489]" strokeweight="1pt">
                 <v:textbox>
                   <w:txbxContent>
                     <w:p>
                       <w:proofErr w:type="spellStart"/>
                       <w:r>
-                        <w:t>utils</w:t>
-                      </w:r>
-                      <w:r>
-                        <w:t>.lua</w:t>
+                        <w:t>utils.lua</w:t>
                       </w:r>
                       <w:proofErr w:type="spellEnd"/>
                     </w:p>
@@ -1665,10 +4496,7 @@
                             </w:pPr>
                             <w:proofErr w:type="spellStart"/>
                             <w:r>
-                              <w:t>enemy</w:t>
-                            </w:r>
-                            <w:r>
-                              <w:t>.lua</w:t>
+                              <w:t>enemy.lua</w:t>
                             </w:r>
                             <w:proofErr w:type="spellEnd"/>
                           </w:p>
@@ -1688,7 +4516,7 @@
           </mc:Choice>
           <mc:Fallback>
             <w:pict>
-              <v:shape w14:anchorId="23F25EAC" id="_x0000_s1029" type="#_x0000_t113" style="position:absolute;margin-left:213pt;margin-top:428.2pt;width:90.75pt;height:102.75pt;z-index:251692032;visibility:visible;mso-wrap-style:square;mso-wrap-distance-left:9pt;mso-wrap-distance-top:0;mso-wrap-distance-right:9pt;mso-wrap-distance-bottom:0;mso-position-horizontal:absolute;mso-position-horizontal-relative:margin;mso-position-vertical:absolute;mso-position-vertical-relative:text;v-text-anchor:middle" o:gfxdata="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" fillcolor="#70ad47 [3209]" strokecolor="#10190a [489]" strokeweight="1pt">
+              <v:shape w14:anchorId="23F25EAC" id="_x0000_s1047" type="#_x0000_t113" style="position:absolute;margin-left:213pt;margin-top:428.2pt;width:90.75pt;height:102.75pt;z-index:251692032;visibility:visible;mso-wrap-style:square;mso-wrap-distance-left:9pt;mso-wrap-distance-top:0;mso-wrap-distance-right:9pt;mso-wrap-distance-bottom:0;mso-position-horizontal:absolute;mso-position-horizontal-relative:margin;mso-position-vertical:absolute;mso-position-vertical-relative:text;v-text-anchor:middle" o:gfxdata="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" fillcolor="#70ad47 [3209]" strokecolor="#10190a [489]" strokeweight="1pt">
                 <v:textbox>
                   <w:txbxContent>
                     <w:p>
@@ -1697,10 +4525,7 @@
                       </w:pPr>
                       <w:proofErr w:type="spellStart"/>
                       <w:r>
-                        <w:t>enemy</w:t>
-                      </w:r>
-                      <w:r>
-                        <w:t>.lua</w:t>
+                        <w:t>enemy.lua</w:t>
                       </w:r>
                       <w:proofErr w:type="spellEnd"/>
                     </w:p>
@@ -2132,10 +4957,7 @@
                           <w:p>
                             <w:proofErr w:type="spellStart"/>
                             <w:r>
-                              <w:t>timer</w:t>
-                            </w:r>
-                            <w:r>
-                              <w:t>.lua</w:t>
+                              <w:t>timer.lua</w:t>
                             </w:r>
                             <w:proofErr w:type="spellEnd"/>
                           </w:p>
@@ -2155,16 +4977,13 @@
           </mc:Choice>
           <mc:Fallback>
             <w:pict>
-              <v:shape w14:anchorId="5B35CD9F" id="_x0000_s1030" type="#_x0000_t113" style="position:absolute;margin-left:33.75pt;margin-top:243.75pt;width:90.75pt;height:102.75pt;z-index:251680768;visibility:visible;mso-wrap-style:square;mso-wrap-distance-left:9pt;mso-wrap-distance-top:0;mso-wrap-distance-right:9pt;mso-wrap-distance-bottom:0;mso-position-horizontal:absolute;mso-position-horizontal-relative:margin;mso-position-vertical:absolute;mso-position-vertical-relative:text;v-text-anchor:middle" o:gfxdata="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" fillcolor="#acb9ca [1311]" strokecolor="#10190a [489]" strokeweight="1pt">
+              <v:shape w14:anchorId="5B35CD9F" id="_x0000_s1048" type="#_x0000_t113" style="position:absolute;margin-left:33.75pt;margin-top:243.75pt;width:90.75pt;height:102.75pt;z-index:251680768;visibility:visible;mso-wrap-style:square;mso-wrap-distance-left:9pt;mso-wrap-distance-top:0;mso-wrap-distance-right:9pt;mso-wrap-distance-bottom:0;mso-position-horizontal:absolute;mso-position-horizontal-relative:margin;mso-position-vertical:absolute;mso-position-vertical-relative:text;v-text-anchor:middle" o:gfxdata="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" fillcolor="#acb9ca [1311]" strokecolor="#10190a [489]" strokeweight="1pt">
                 <v:textbox>
                   <w:txbxContent>
                     <w:p>
                       <w:proofErr w:type="spellStart"/>
                       <w:r>
-                        <w:t>timer</w:t>
-                      </w:r>
-                      <w:r>
-                        <w:t>.lua</w:t>
+                        <w:t>timer.lua</w:t>
                       </w:r>
                       <w:proofErr w:type="spellEnd"/>
                     </w:p>
@@ -2233,10 +5052,7 @@
                             </w:pPr>
                             <w:proofErr w:type="spellStart"/>
                             <w:r>
-                              <w:t>bonus</w:t>
-                            </w:r>
-                            <w:r>
-                              <w:t>.lua</w:t>
+                              <w:t>bonus.lua</w:t>
                             </w:r>
                             <w:proofErr w:type="spellEnd"/>
                           </w:p>
@@ -2256,7 +5072,7 @@
           </mc:Choice>
           <mc:Fallback>
             <w:pict>
-              <v:shape w14:anchorId="66217A7A" id="_x0000_s1031" type="#_x0000_t113" style="position:absolute;margin-left:39.55pt;margin-top:441.75pt;width:90.75pt;height:102.75pt;z-index:251678720;visibility:visible;mso-wrap-style:square;mso-wrap-distance-left:9pt;mso-wrap-distance-top:0;mso-wrap-distance-right:9pt;mso-wrap-distance-bottom:0;mso-position-horizontal:right;mso-position-horizontal-relative:margin;mso-position-vertical:absolute;mso-position-vertical-relative:text;v-text-anchor:middle" o:gfxdata="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" fillcolor="#70ad47 [3209]" strokecolor="#10190a [489]" strokeweight="1pt">
+              <v:shape w14:anchorId="66217A7A" id="_x0000_s1049" type="#_x0000_t113" style="position:absolute;margin-left:39.55pt;margin-top:441.75pt;width:90.75pt;height:102.75pt;z-index:251678720;visibility:visible;mso-wrap-style:square;mso-wrap-distance-left:9pt;mso-wrap-distance-top:0;mso-wrap-distance-right:9pt;mso-wrap-distance-bottom:0;mso-position-horizontal:right;mso-position-horizontal-relative:margin;mso-position-vertical:absolute;mso-position-vertical-relative:text;v-text-anchor:middle" o:gfxdata="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" fillcolor="#70ad47 [3209]" strokecolor="#10190a [489]" strokeweight="1pt">
                 <v:textbox>
                   <w:txbxContent>
                     <w:p>
@@ -2265,10 +5081,7 @@
                       </w:pPr>
                       <w:proofErr w:type="spellStart"/>
                       <w:r>
-                        <w:t>bonus</w:t>
-                      </w:r>
-                      <w:r>
-                        <w:t>.lua</w:t>
+                        <w:t>bonus.lua</w:t>
                       </w:r>
                       <w:proofErr w:type="spellEnd"/>
                     </w:p>
@@ -2337,10 +5150,7 @@
                             </w:pPr>
                             <w:proofErr w:type="spellStart"/>
                             <w:r>
-                              <w:t>coin</w:t>
-                            </w:r>
-                            <w:r>
-                              <w:t>.lua</w:t>
+                              <w:t>coin.lua</w:t>
                             </w:r>
                             <w:proofErr w:type="spellEnd"/>
                           </w:p>
@@ -2360,7 +5170,7 @@
           </mc:Choice>
           <mc:Fallback>
             <w:pict>
-              <v:shape w14:anchorId="12FDB756" id="_x0000_s1032" type="#_x0000_t113" style="position:absolute;margin-left:39.55pt;margin-top:318pt;width:90.75pt;height:102.75pt;z-index:251676672;visibility:visible;mso-wrap-style:square;mso-wrap-distance-left:9pt;mso-wrap-distance-top:0;mso-wrap-distance-right:9pt;mso-wrap-distance-bottom:0;mso-position-horizontal:right;mso-position-horizontal-relative:margin;mso-position-vertical:absolute;mso-position-vertical-relative:text;v-text-anchor:middle" o:gfxdata="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" fillcolor="#70ad47 [3209]" strokecolor="#10190a [489]" strokeweight="1pt">
+              <v:shape w14:anchorId="12FDB756" id="_x0000_s1050" type="#_x0000_t113" style="position:absolute;margin-left:39.55pt;margin-top:318pt;width:90.75pt;height:102.75pt;z-index:251676672;visibility:visible;mso-wrap-style:square;mso-wrap-distance-left:9pt;mso-wrap-distance-top:0;mso-wrap-distance-right:9pt;mso-wrap-distance-bottom:0;mso-position-horizontal:right;mso-position-horizontal-relative:margin;mso-position-vertical:absolute;mso-position-vertical-relative:text;v-text-anchor:middle" o:gfxdata="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" fillcolor="#70ad47 [3209]" strokecolor="#10190a [489]" strokeweight="1pt">
                 <v:textbox>
                   <w:txbxContent>
                     <w:p>
@@ -2369,10 +5179,7 @@
                       </w:pPr>
                       <w:proofErr w:type="spellStart"/>
                       <w:r>
-                        <w:t>coin</w:t>
-                      </w:r>
-                      <w:r>
-                        <w:t>.lua</w:t>
+                        <w:t>coin.lua</w:t>
                       </w:r>
                       <w:proofErr w:type="spellEnd"/>
                     </w:p>
@@ -2441,10 +5248,7 @@
                             </w:pPr>
                             <w:proofErr w:type="spellStart"/>
                             <w:r>
-                              <w:t>objects</w:t>
-                            </w:r>
-                            <w:r>
-                              <w:t>.lua</w:t>
+                              <w:t>objects.lua</w:t>
                             </w:r>
                             <w:proofErr w:type="spellEnd"/>
                           </w:p>
@@ -2464,7 +5268,7 @@
           </mc:Choice>
           <mc:Fallback>
             <w:pict>
-              <v:shape w14:anchorId="25F125D2" id="_x0000_s1033" type="#_x0000_t113" style="position:absolute;margin-left:39.55pt;margin-top:192pt;width:90.75pt;height:102.75pt;z-index:251674624;visibility:visible;mso-wrap-style:square;mso-wrap-distance-left:9pt;mso-wrap-distance-top:0;mso-wrap-distance-right:9pt;mso-wrap-distance-bottom:0;mso-position-horizontal:right;mso-position-horizontal-relative:margin;mso-position-vertical:absolute;mso-position-vertical-relative:text;v-text-anchor:middle" o:gfxdata="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" fillcolor="#70ad47 [3209]" strokecolor="#10190a [489]" strokeweight="1pt">
+              <v:shape w14:anchorId="25F125D2" id="_x0000_s1051" type="#_x0000_t113" style="position:absolute;margin-left:39.55pt;margin-top:192pt;width:90.75pt;height:102.75pt;z-index:251674624;visibility:visible;mso-wrap-style:square;mso-wrap-distance-left:9pt;mso-wrap-distance-top:0;mso-wrap-distance-right:9pt;mso-wrap-distance-bottom:0;mso-position-horizontal:right;mso-position-horizontal-relative:margin;mso-position-vertical:absolute;mso-position-vertical-relative:text;v-text-anchor:middle" o:gfxdata="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" fillcolor="#70ad47 [3209]" strokecolor="#10190a [489]" strokeweight="1pt">
                 <v:textbox>
                   <w:txbxContent>
                     <w:p>
@@ -2473,10 +5277,7 @@
                       </w:pPr>
                       <w:proofErr w:type="spellStart"/>
                       <w:r>
-                        <w:t>objects</w:t>
-                      </w:r>
-                      <w:r>
-                        <w:t>.lua</w:t>
+                        <w:t>objects.lua</w:t>
                       </w:r>
                       <w:proofErr w:type="spellEnd"/>
                     </w:p>
@@ -2617,10 +5418,7 @@
                             </w:pPr>
                             <w:proofErr w:type="spellStart"/>
                             <w:r>
-                              <w:t>game</w:t>
-                            </w:r>
-                            <w:r>
-                              <w:t>.lua</w:t>
+                              <w:t>game.lua</w:t>
                             </w:r>
                             <w:proofErr w:type="spellEnd"/>
                           </w:p>
@@ -2640,7 +5438,7 @@
           </mc:Choice>
           <mc:Fallback>
             <w:pict>
-              <v:shape w14:anchorId="08F39267" id="_x0000_s1034" type="#_x0000_t113" style="position:absolute;margin-left:199.9pt;margin-top:97.9pt;width:90.75pt;height:102.75pt;z-index:251671552;visibility:visible;mso-wrap-style:square;mso-wrap-distance-left:9pt;mso-wrap-distance-top:0;mso-wrap-distance-right:9pt;mso-wrap-distance-bottom:0;mso-position-horizontal:absolute;mso-position-horizontal-relative:margin;mso-position-vertical:absolute;mso-position-vertical-relative:text;v-text-anchor:middle" o:gfxdata="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" fillcolor="#a5a5a5 [3206]" strokecolor="#181818 [486]" strokeweight="1pt">
+              <v:shape w14:anchorId="08F39267" id="_x0000_s1052" type="#_x0000_t113" style="position:absolute;margin-left:199.9pt;margin-top:97.9pt;width:90.75pt;height:102.75pt;z-index:251671552;visibility:visible;mso-wrap-style:square;mso-wrap-distance-left:9pt;mso-wrap-distance-top:0;mso-wrap-distance-right:9pt;mso-wrap-distance-bottom:0;mso-position-horizontal:absolute;mso-position-horizontal-relative:margin;mso-position-vertical:absolute;mso-position-vertical-relative:text;v-text-anchor:middle" o:gfxdata="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" fillcolor="#a5a5a5 [3206]" strokecolor="#181818 [486]" strokeweight="1pt">
                 <v:textbox>
                   <w:txbxContent>
                     <w:p>
@@ -2649,10 +5447,7 @@
                       </w:pPr>
                       <w:proofErr w:type="spellStart"/>
                       <w:r>
-                        <w:t>game</w:t>
-                      </w:r>
-                      <w:r>
-                        <w:t>.lua</w:t>
+                        <w:t>game.lua</w:t>
                       </w:r>
                       <w:proofErr w:type="spellEnd"/>
                     </w:p>
@@ -2741,7 +5536,7 @@
           </mc:Choice>
           <mc:Fallback>
             <w:pict>
-              <v:shape w14:anchorId="3193EB0A" id="_x0000_s1035" type="#_x0000_t113" style="position:absolute;margin-left:39.55pt;margin-top:37.9pt;width:90.75pt;height:102.75pt;z-index:251669504;visibility:visible;mso-wrap-style:square;mso-wrap-distance-left:9pt;mso-wrap-distance-top:0;mso-wrap-distance-right:9pt;mso-wrap-distance-bottom:0;mso-position-horizontal:right;mso-position-horizontal-relative:margin;mso-position-vertical:absolute;mso-position-vertical-relative:text;v-text-anchor:middle" o:gfxdata="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" fillcolor="#70ad47 [3209]" strokecolor="#10190a [489]" strokeweight="1pt">
+              <v:shape w14:anchorId="3193EB0A" id="_x0000_s1053" type="#_x0000_t113" style="position:absolute;margin-left:39.55pt;margin-top:37.9pt;width:90.75pt;height:102.75pt;z-index:251669504;visibility:visible;mso-wrap-style:square;mso-wrap-distance-left:9pt;mso-wrap-distance-top:0;mso-wrap-distance-right:9pt;mso-wrap-distance-bottom:0;mso-position-horizontal:right;mso-position-horizontal-relative:margin;mso-position-vertical:absolute;mso-position-vertical-relative:text;v-text-anchor:middle" o:gfxdata="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" fillcolor="#70ad47 [3209]" strokecolor="#10190a [489]" strokeweight="1pt">
                 <v:textbox>
                   <w:txbxContent>
                     <w:p>
